--- a/Eider Barnet  QA nuevo.docx
+++ b/Eider Barnet  QA nuevo.docx
@@ -1,10 +1,10 @@
 
 <file path=word/document.xml><?xml version="1.0" encoding="utf-8"?>
-<w:document xmlns:ve="http://schemas.openxmlformats.org/markup-compatibility/2006" xmlns:o="urn:schemas-microsoft-com:office:office" xmlns:r="http://schemas.openxmlformats.org/officeDocument/2006/relationships" xmlns:m="http://schemas.openxmlformats.org/officeDocument/2006/math" xmlns:v="urn:schemas-microsoft-com:vml" xmlns:wp="http://schemas.openxmlformats.org/drawingml/2006/wordprocessingDrawing" xmlns:w10="urn:schemas-microsoft-com:office:word" xmlns:w="http://schemas.openxmlformats.org/wordprocessingml/2006/main" xmlns:wne="http://schemas.microsoft.com/office/word/2006/wordml">
+<w:document xmlns:wpc="http://schemas.microsoft.com/office/word/2010/wordprocessingCanvas" xmlns:cx="http://schemas.microsoft.com/office/drawing/2014/chartex" xmlns:mc="http://schemas.openxmlformats.org/markup-compatibility/2006" xmlns:o="urn:schemas-microsoft-com:office:office" xmlns:r="http://schemas.openxmlformats.org/officeDocument/2006/relationships" xmlns:m="http://schemas.openxmlformats.org/officeDocument/2006/math" xmlns:v="urn:schemas-microsoft-com:vml" xmlns:wp14="http://schemas.microsoft.com/office/word/2010/wordprocessingDrawing" xmlns:wp="http://schemas.openxmlformats.org/drawingml/2006/wordprocessingDrawing" xmlns:w10="urn:schemas-microsoft-com:office:word" xmlns:w="http://schemas.openxmlformats.org/wordprocessingml/2006/main" xmlns:w14="http://schemas.microsoft.com/office/word/2010/wordml" xmlns:w15="http://schemas.microsoft.com/office/word/2012/wordml" xmlns:w16se="http://schemas.microsoft.com/office/word/2015/wordml/symex" xmlns:wpg="http://schemas.microsoft.com/office/word/2010/wordprocessingGroup" xmlns:wpi="http://schemas.microsoft.com/office/word/2010/wordprocessingInk" xmlns:wne="http://schemas.microsoft.com/office/word/2006/wordml" xmlns:wps="http://schemas.microsoft.com/office/word/2010/wordprocessingShape" mc:Ignorable="w14 w15 w16se wp14">
   <w:body>
     <w:p>
       <w:pPr>
-        <w:pStyle w:val="Title"/>
+        <w:pStyle w:val="Ttulo"/>
         <w:ind w:right="-54"/>
       </w:pPr>
       <w:r>
@@ -87,18 +87,8 @@
         </w:rPr>
         <w:tab/>
       </w:r>
-      <w:bookmarkStart w:id="0" w:name="_GoBack"/>
-      <w:bookmarkEnd w:id="0"/>
-      <w:r>
-        <w:t xml:space="preserve">1814 SW 99 </w:t>
-      </w:r>
-      <w:proofErr w:type="spellStart"/>
-      <w:r>
-        <w:t>Ter</w:t>
-      </w:r>
-      <w:proofErr w:type="spellEnd"/>
-      <w:r>
-        <w:t>, Miramar, FL 33025 </w:t>
+      <w:r>
+        <w:t>1814 SW 99 Ter, Miramar, FL 33025 </w:t>
       </w:r>
     </w:p>
     <w:p>
@@ -258,7 +248,6 @@
       <w:pPr>
         <w:jc w:val="both"/>
       </w:pPr>
-      <w:proofErr w:type="gramStart"/>
       <w:r>
         <w:t>Expert qua</w:t>
       </w:r>
@@ -266,118 +255,95 @@
         <w:t>lity assurance tester offering 3</w:t>
       </w:r>
       <w:r>
-        <w:t xml:space="preserve"> years of experience in testing methodologies and the software development cycle.</w:t>
-      </w:r>
-      <w:proofErr w:type="gramEnd"/>
+        <w:t xml:space="preserve"> years of experience in testing methodologies and the software development cycle. </w:t>
+      </w:r>
+      <w:r>
+        <w:t xml:space="preserve">Experience in </w:t>
+      </w:r>
+      <w:r>
+        <w:t xml:space="preserve">programming languages </w:t>
+      </w:r>
+      <w:r>
+        <w:t xml:space="preserve">such </w:t>
+      </w:r>
+      <w:r>
+        <w:t xml:space="preserve">as Java and C# </w:t>
+      </w:r>
+      <w:r>
+        <w:t xml:space="preserve">for desktop applications. </w:t>
+      </w:r>
+      <w:r>
+        <w:t xml:space="preserve">Well-qualified </w:t>
+      </w:r>
+      <w:r>
+        <w:t>in</w:t>
+      </w:r>
+      <w:r>
+        <w:t xml:space="preserve"> manual and automated testing</w:t>
+      </w:r>
       <w:r>
         <w:t xml:space="preserve"> </w:t>
       </w:r>
-      <w:proofErr w:type="gramStart"/>
-      <w:r>
-        <w:t xml:space="preserve">Experience in </w:t>
-      </w:r>
-      <w:r>
-        <w:t xml:space="preserve">programming languages </w:t>
-      </w:r>
-      <w:r>
-        <w:t xml:space="preserve">such </w:t>
-      </w:r>
-      <w:r>
-        <w:t xml:space="preserve">as Java and C# </w:t>
-      </w:r>
-      <w:r>
-        <w:t>for desktop applications.</w:t>
-      </w:r>
-      <w:proofErr w:type="gramEnd"/>
+      <w:r>
+        <w:t>using Selenium</w:t>
+      </w:r>
+      <w:r>
+        <w:t xml:space="preserve"> in </w:t>
+      </w:r>
+      <w:r>
+        <w:t>Visual Studio</w:t>
+      </w:r>
+      <w:r>
+        <w:t xml:space="preserve"> or Eclipse</w:t>
+      </w:r>
+      <w:r>
+        <w:t>.</w:t>
+      </w:r>
       <w:r>
         <w:t xml:space="preserve"> </w:t>
       </w:r>
       <w:r>
-        <w:t xml:space="preserve">Well-qualified </w:t>
-      </w:r>
-      <w:r>
-        <w:t>in</w:t>
-      </w:r>
-      <w:r>
-        <w:t xml:space="preserve"> manual and automated testing</w:t>
+        <w:t>Has t</w:t>
+      </w:r>
+      <w:r>
+        <w:t>est</w:t>
+      </w:r>
+      <w:r>
+        <w:t>ed</w:t>
+      </w:r>
+      <w:r>
+        <w:t xml:space="preserve"> API with</w:t>
+      </w:r>
+      <w:r>
+        <w:t xml:space="preserve"> SoapUI</w:t>
+      </w:r>
+      <w:r>
+        <w:t>, JMeter</w:t>
+      </w:r>
+      <w:r>
+        <w:t xml:space="preserve"> and Postman. Test management with </w:t>
+      </w:r>
+      <w:r>
+        <w:t>TFS</w:t>
+      </w:r>
+      <w:r>
+        <w:t>, Jira</w:t>
       </w:r>
       <w:r>
         <w:t xml:space="preserve"> </w:t>
       </w:r>
       <w:r>
-        <w:t>using Selenium</w:t>
-      </w:r>
-      <w:r>
-        <w:t xml:space="preserve"> in </w:t>
-      </w:r>
-      <w:r>
-        <w:t>Visual Studio</w:t>
-      </w:r>
-      <w:r>
-        <w:t xml:space="preserve"> or Eclipse</w:t>
-      </w:r>
-      <w:r>
-        <w:t>.</w:t>
+        <w:t>and validation in SQL Server.</w:t>
       </w:r>
       <w:r>
         <w:t xml:space="preserve"> </w:t>
       </w:r>
-      <w:proofErr w:type="gramStart"/>
-      <w:r>
-        <w:t>Has t</w:t>
-      </w:r>
-      <w:r>
-        <w:t>est</w:t>
-      </w:r>
-      <w:r>
-        <w:t>ed</w:t>
-      </w:r>
-      <w:r>
-        <w:t xml:space="preserve"> API with</w:t>
-      </w:r>
-      <w:r>
-        <w:t xml:space="preserve"> </w:t>
-      </w:r>
-      <w:proofErr w:type="spellStart"/>
-      <w:r>
-        <w:t>SoapUI</w:t>
-      </w:r>
-      <w:proofErr w:type="spellEnd"/>
-      <w:r>
-        <w:t xml:space="preserve">, </w:t>
-      </w:r>
-      <w:proofErr w:type="spellStart"/>
-      <w:r>
-        <w:t>JMeter</w:t>
-      </w:r>
-      <w:proofErr w:type="spellEnd"/>
-      <w:r>
-        <w:t xml:space="preserve"> and Postman.</w:t>
-      </w:r>
-      <w:proofErr w:type="gramEnd"/>
-      <w:r>
-        <w:t xml:space="preserve"> Test management with </w:t>
-      </w:r>
-      <w:r>
-        <w:t xml:space="preserve">TFS </w:t>
-      </w:r>
-      <w:r>
-        <w:t>and validation in SQL Server.</w:t>
-      </w:r>
-      <w:r>
-        <w:t xml:space="preserve"> </w:t>
-      </w:r>
-      <w:r>
-        <w:t xml:space="preserve"> </w:t>
-      </w:r>
-      <w:proofErr w:type="gramStart"/>
-      <w:r>
-        <w:t>Interested in pursuing a</w:t>
+      <w:r>
+        <w:t xml:space="preserve"> Interested in pursuing a</w:t>
       </w:r>
       <w:r>
         <w:t xml:space="preserve"> challenging role as a QA tester with a growth-oriented organization.</w:t>
       </w:r>
-      <w:proofErr w:type="gramEnd"/>
     </w:p>
     <w:p>
       <w:pPr>
@@ -489,14 +455,12 @@
       <w:r>
         <w:t xml:space="preserve">     </w:t>
       </w:r>
-      <w:proofErr w:type="spellStart"/>
       <w:r>
         <w:rPr>
           <w:i/>
         </w:rPr>
         <w:t>Demetech</w:t>
       </w:r>
-      <w:proofErr w:type="spellEnd"/>
       <w:r>
         <w:rPr>
           <w:i/>
@@ -513,7 +477,7 @@
         <w:tblStyle w:val="ResumeTable"/>
         <w:tblW w:w="4961" w:type="pct"/>
         <w:tblLayout w:type="fixed"/>
-        <w:tblLook w:val="0600"/>
+        <w:tblLook w:val="0600" w:firstRow="0" w:lastRow="0" w:firstColumn="0" w:lastColumn="0" w:noHBand="1" w:noVBand="1"/>
       </w:tblPr>
       <w:tblGrid>
         <w:gridCol w:w="5436"/>
@@ -526,7 +490,7 @@
           </w:tcPr>
           <w:p>
             <w:pPr>
-              <w:pStyle w:val="ListParagraph"/>
+              <w:pStyle w:val="Prrafodelista"/>
               <w:ind w:left="1170" w:hanging="450"/>
               <w:jc w:val="both"/>
               <w:rPr>
@@ -555,30 +519,12 @@
                 <w:color w:val="auto"/>
                 <w:lang w:eastAsia="en-US"/>
               </w:rPr>
-              <w:t xml:space="preserve"> MVC 5, Web </w:t>
-            </w:r>
-            <w:proofErr w:type="spellStart"/>
-            <w:proofErr w:type="gramStart"/>
-            <w:r>
-              <w:rPr>
-                <w:color w:val="auto"/>
-                <w:lang w:eastAsia="en-US"/>
-              </w:rPr>
-              <w:t>Api</w:t>
-            </w:r>
-            <w:proofErr w:type="spellEnd"/>
-            <w:proofErr w:type="gramEnd"/>
-            <w:r>
-              <w:rPr>
-                <w:color w:val="auto"/>
-                <w:lang w:eastAsia="en-US"/>
-              </w:rPr>
-              <w:t xml:space="preserve"> 2, Entity Framework 6, SQL Server 2014.</w:t>
-            </w:r>
-          </w:p>
-          <w:p>
-            <w:pPr>
-              <w:pStyle w:val="ListParagraph"/>
+              <w:t xml:space="preserve"> MVC 5, Web Api 2, Entity Framework 6, SQL Server 2014.</w:t>
+            </w:r>
+          </w:p>
+          <w:p>
+            <w:pPr>
+              <w:pStyle w:val="Prrafodelista"/>
               <w:ind w:left="1170" w:hanging="450"/>
               <w:jc w:val="both"/>
               <w:rPr>
@@ -596,7 +542,7 @@
           </w:p>
           <w:p>
             <w:pPr>
-              <w:pStyle w:val="ListParagraph"/>
+              <w:pStyle w:val="Prrafodelista"/>
               <w:ind w:left="1170" w:hanging="450"/>
               <w:jc w:val="both"/>
               <w:rPr>
@@ -614,7 +560,7 @@
           </w:p>
           <w:p>
             <w:pPr>
-              <w:pStyle w:val="ListParagraph"/>
+              <w:pStyle w:val="Prrafodelista"/>
               <w:ind w:left="1170" w:hanging="450"/>
               <w:jc w:val="both"/>
               <w:rPr>
@@ -627,23 +573,7 @@
                 <w:color w:val="auto"/>
                 <w:lang w:eastAsia="en-US"/>
               </w:rPr>
-              <w:t xml:space="preserve">Management Test with </w:t>
-            </w:r>
-            <w:proofErr w:type="spellStart"/>
-            <w:r>
-              <w:rPr>
-                <w:color w:val="auto"/>
-                <w:lang w:eastAsia="en-US"/>
-              </w:rPr>
-              <w:t>Jira</w:t>
-            </w:r>
-            <w:proofErr w:type="spellEnd"/>
-            <w:r>
-              <w:rPr>
-                <w:color w:val="auto"/>
-                <w:lang w:eastAsia="en-US"/>
-              </w:rPr>
-              <w:t>.</w:t>
+              <w:t>Management Test with Jira.</w:t>
             </w:r>
           </w:p>
         </w:tc>
@@ -653,7 +583,7 @@
           </w:tcPr>
           <w:p>
             <w:pPr>
-              <w:pStyle w:val="ListParagraph"/>
+              <w:pStyle w:val="Prrafodelista"/>
               <w:tabs>
                 <w:tab w:val="clear" w:pos="360"/>
                 <w:tab w:val="left" w:pos="234"/>
@@ -674,7 +604,7 @@
           </w:p>
           <w:p>
             <w:pPr>
-              <w:pStyle w:val="ListParagraph"/>
+              <w:pStyle w:val="Prrafodelista"/>
               <w:tabs>
                 <w:tab w:val="clear" w:pos="360"/>
                 <w:tab w:val="left" w:pos="234"/>
@@ -695,7 +625,7 @@
           </w:p>
           <w:p>
             <w:pPr>
-              <w:pStyle w:val="ListParagraph"/>
+              <w:pStyle w:val="Prrafodelista"/>
               <w:numPr>
                 <w:ilvl w:val="0"/>
                 <w:numId w:val="0"/>
@@ -720,7 +650,7 @@
           </w:p>
           <w:p>
             <w:pPr>
-              <w:pStyle w:val="ListParagraph"/>
+              <w:pStyle w:val="Prrafodelista"/>
               <w:numPr>
                 <w:ilvl w:val="0"/>
                 <w:numId w:val="0"/>
@@ -741,7 +671,7 @@
     </w:tbl>
     <w:p>
       <w:pPr>
-        <w:pStyle w:val="ListParagraph"/>
+        <w:pStyle w:val="Prrafodelista"/>
         <w:numPr>
           <w:ilvl w:val="0"/>
           <w:numId w:val="0"/>
@@ -806,7 +736,7 @@
         <w:tblStyle w:val="ResumeTable"/>
         <w:tblW w:w="4961" w:type="pct"/>
         <w:tblLayout w:type="fixed"/>
-        <w:tblLook w:val="0600"/>
+        <w:tblLook w:val="0600" w:firstRow="0" w:lastRow="0" w:firstColumn="0" w:lastColumn="0" w:noHBand="1" w:noVBand="1"/>
       </w:tblPr>
       <w:tblGrid>
         <w:gridCol w:w="5436"/>
@@ -819,7 +749,7 @@
           </w:tcPr>
           <w:p>
             <w:pPr>
-              <w:pStyle w:val="ListParagraph"/>
+              <w:pStyle w:val="Prrafodelista"/>
               <w:ind w:left="1170" w:hanging="450"/>
               <w:jc w:val="both"/>
               <w:rPr>
@@ -832,28 +762,12 @@
                 <w:color w:val="auto"/>
                 <w:lang w:eastAsia="en-US"/>
               </w:rPr>
-              <w:t xml:space="preserve">Created and maintained the Intranet of company and others web pages, done with </w:t>
-            </w:r>
-            <w:proofErr w:type="spellStart"/>
-            <w:r>
-              <w:rPr>
-                <w:color w:val="auto"/>
-                <w:lang w:eastAsia="en-US"/>
-              </w:rPr>
-              <w:t>Drupal</w:t>
-            </w:r>
-            <w:proofErr w:type="spellEnd"/>
-            <w:r>
-              <w:rPr>
-                <w:color w:val="auto"/>
-                <w:lang w:eastAsia="en-US"/>
-              </w:rPr>
-              <w:t>, HTML and CSS.</w:t>
-            </w:r>
-          </w:p>
-          <w:p>
-            <w:pPr>
-              <w:pStyle w:val="ListParagraph"/>
+              <w:t>Created and maintained the Intranet of company and others web pages, done with Drupal, HTML and CSS.</w:t>
+            </w:r>
+          </w:p>
+          <w:p>
+            <w:pPr>
+              <w:pStyle w:val="Prrafodelista"/>
               <w:ind w:left="1170" w:hanging="450"/>
               <w:jc w:val="both"/>
               <w:rPr>
@@ -866,44 +780,12 @@
                 <w:color w:val="auto"/>
                 <w:lang w:eastAsia="en-US"/>
               </w:rPr>
-              <w:t xml:space="preserve">Used </w:t>
-            </w:r>
-            <w:proofErr w:type="spellStart"/>
-            <w:r>
-              <w:rPr>
-                <w:color w:val="auto"/>
-                <w:lang w:eastAsia="en-US"/>
-              </w:rPr>
-              <w:t>Xamp</w:t>
-            </w:r>
-            <w:proofErr w:type="spellEnd"/>
-            <w:r>
-              <w:rPr>
-                <w:color w:val="auto"/>
-                <w:lang w:eastAsia="en-US"/>
-              </w:rPr>
-              <w:t xml:space="preserve"> and </w:t>
-            </w:r>
-            <w:proofErr w:type="spellStart"/>
-            <w:r>
-              <w:rPr>
-                <w:color w:val="auto"/>
-                <w:lang w:eastAsia="en-US"/>
-              </w:rPr>
-              <w:t>Wamp</w:t>
-            </w:r>
-            <w:proofErr w:type="spellEnd"/>
-            <w:r>
-              <w:rPr>
-                <w:color w:val="auto"/>
-                <w:lang w:eastAsia="en-US"/>
-              </w:rPr>
-              <w:t xml:space="preserve"> Server to manage the web pages. </w:t>
-            </w:r>
-          </w:p>
-          <w:p>
-            <w:pPr>
-              <w:pStyle w:val="ListParagraph"/>
+              <w:t xml:space="preserve">Used Xamp and Wamp Server to manage the web pages. </w:t>
+            </w:r>
+          </w:p>
+          <w:p>
+            <w:pPr>
+              <w:pStyle w:val="Prrafodelista"/>
               <w:ind w:left="1170" w:hanging="450"/>
               <w:jc w:val="both"/>
               <w:rPr>
@@ -926,7 +808,7 @@
           </w:tcPr>
           <w:p>
             <w:pPr>
-              <w:pStyle w:val="ListParagraph"/>
+              <w:pStyle w:val="Prrafodelista"/>
               <w:tabs>
                 <w:tab w:val="clear" w:pos="360"/>
                 <w:tab w:val="left" w:pos="234"/>
@@ -947,7 +829,7 @@
           </w:p>
           <w:p>
             <w:pPr>
-              <w:pStyle w:val="ListParagraph"/>
+              <w:pStyle w:val="Prrafodelista"/>
               <w:tabs>
                 <w:tab w:val="clear" w:pos="360"/>
                 <w:tab w:val="left" w:pos="234"/>
@@ -968,7 +850,7 @@
           </w:p>
           <w:p>
             <w:pPr>
-              <w:pStyle w:val="ListParagraph"/>
+              <w:pStyle w:val="Prrafodelista"/>
               <w:tabs>
                 <w:tab w:val="clear" w:pos="360"/>
                 <w:tab w:val="left" w:pos="234"/>
@@ -989,7 +871,7 @@
           </w:p>
           <w:p>
             <w:pPr>
-              <w:pStyle w:val="ListParagraph"/>
+              <w:pStyle w:val="Prrafodelista"/>
               <w:numPr>
                 <w:ilvl w:val="0"/>
                 <w:numId w:val="0"/>
@@ -1007,7 +889,7 @@
           </w:p>
           <w:p>
             <w:pPr>
-              <w:pStyle w:val="ListParagraph"/>
+              <w:pStyle w:val="Prrafodelista"/>
               <w:numPr>
                 <w:ilvl w:val="0"/>
                 <w:numId w:val="0"/>
@@ -1025,7 +907,7 @@
           </w:p>
           <w:p>
             <w:pPr>
-              <w:pStyle w:val="ListParagraph"/>
+              <w:pStyle w:val="Prrafodelista"/>
               <w:numPr>
                 <w:ilvl w:val="0"/>
                 <w:numId w:val="0"/>
@@ -1129,7 +1011,7 @@
         <w:tblStyle w:val="ResumeTable"/>
         <w:tblW w:w="4961" w:type="pct"/>
         <w:tblLayout w:type="fixed"/>
-        <w:tblLook w:val="0600"/>
+        <w:tblLook w:val="0600" w:firstRow="0" w:lastRow="0" w:firstColumn="0" w:lastColumn="0" w:noHBand="1" w:noVBand="1"/>
       </w:tblPr>
       <w:tblGrid>
         <w:gridCol w:w="5436"/>
@@ -1142,7 +1024,7 @@
           </w:tcPr>
           <w:p>
             <w:pPr>
-              <w:pStyle w:val="ListParagraph"/>
+              <w:pStyle w:val="Prrafodelista"/>
               <w:ind w:left="1170" w:hanging="450"/>
               <w:jc w:val="both"/>
               <w:rPr>
@@ -1160,7 +1042,7 @@
           </w:p>
           <w:p>
             <w:pPr>
-              <w:pStyle w:val="ListParagraph"/>
+              <w:pStyle w:val="Prrafodelista"/>
               <w:ind w:left="1170" w:hanging="450"/>
               <w:jc w:val="both"/>
               <w:rPr>
@@ -1178,7 +1060,7 @@
           </w:p>
           <w:p>
             <w:pPr>
-              <w:pStyle w:val="ListParagraph"/>
+              <w:pStyle w:val="Prrafodelista"/>
               <w:ind w:left="1170" w:hanging="450"/>
               <w:jc w:val="both"/>
               <w:rPr>
@@ -1196,7 +1078,7 @@
           </w:p>
           <w:p>
             <w:pPr>
-              <w:pStyle w:val="ListParagraph"/>
+              <w:pStyle w:val="Prrafodelista"/>
               <w:numPr>
                 <w:ilvl w:val="0"/>
                 <w:numId w:val="0"/>
@@ -1216,7 +1098,7 @@
           </w:tcPr>
           <w:p>
             <w:pPr>
-              <w:pStyle w:val="ListParagraph"/>
+              <w:pStyle w:val="Prrafodelista"/>
               <w:tabs>
                 <w:tab w:val="clear" w:pos="360"/>
                 <w:tab w:val="left" w:pos="234"/>
@@ -1237,7 +1119,7 @@
           </w:p>
           <w:p>
             <w:pPr>
-              <w:pStyle w:val="ListParagraph"/>
+              <w:pStyle w:val="Prrafodelista"/>
               <w:tabs>
                 <w:tab w:val="clear" w:pos="360"/>
                 <w:tab w:val="left" w:pos="234"/>
@@ -1342,7 +1224,7 @@
         <w:tblStyle w:val="ResumeTable"/>
         <w:tblW w:w="4961" w:type="pct"/>
         <w:tblLayout w:type="fixed"/>
-        <w:tblLook w:val="0600"/>
+        <w:tblLook w:val="0600" w:firstRow="0" w:lastRow="0" w:firstColumn="0" w:lastColumn="0" w:noHBand="1" w:noVBand="1"/>
       </w:tblPr>
       <w:tblGrid>
         <w:gridCol w:w="5436"/>
@@ -1355,7 +1237,7 @@
           </w:tcPr>
           <w:p>
             <w:pPr>
-              <w:pStyle w:val="ListParagraph"/>
+              <w:pStyle w:val="Prrafodelista"/>
               <w:ind w:left="1170" w:hanging="450"/>
               <w:jc w:val="both"/>
               <w:rPr>
@@ -1401,7 +1283,7 @@
           </w:p>
           <w:p>
             <w:pPr>
-              <w:pStyle w:val="ListParagraph"/>
+              <w:pStyle w:val="Prrafodelista"/>
               <w:ind w:left="1170" w:hanging="450"/>
               <w:jc w:val="both"/>
               <w:rPr>
@@ -1414,23 +1296,7 @@
                 <w:color w:val="auto"/>
                 <w:lang w:eastAsia="en-US"/>
               </w:rPr>
-              <w:t xml:space="preserve">Management test with </w:t>
-            </w:r>
-            <w:proofErr w:type="spellStart"/>
-            <w:r>
-              <w:rPr>
-                <w:color w:val="auto"/>
-                <w:lang w:eastAsia="en-US"/>
-              </w:rPr>
-              <w:t>Redmine</w:t>
-            </w:r>
-            <w:proofErr w:type="spellEnd"/>
-            <w:r>
-              <w:rPr>
-                <w:color w:val="auto"/>
-                <w:lang w:eastAsia="en-US"/>
-              </w:rPr>
-              <w:t>.</w:t>
+              <w:t>Management test with Redmine.</w:t>
             </w:r>
           </w:p>
         </w:tc>
@@ -1440,7 +1306,7 @@
           </w:tcPr>
           <w:p>
             <w:pPr>
-              <w:pStyle w:val="ListParagraph"/>
+              <w:pStyle w:val="Prrafodelista"/>
               <w:tabs>
                 <w:tab w:val="clear" w:pos="360"/>
                 <w:tab w:val="left" w:pos="234"/>
@@ -1461,7 +1327,7 @@
           </w:p>
           <w:p>
             <w:pPr>
-              <w:pStyle w:val="ListParagraph"/>
+              <w:pStyle w:val="Prrafodelista"/>
               <w:tabs>
                 <w:tab w:val="clear" w:pos="360"/>
                 <w:tab w:val="left" w:pos="234"/>
@@ -1482,7 +1348,7 @@
           </w:p>
           <w:p>
             <w:pPr>
-              <w:pStyle w:val="ListParagraph"/>
+              <w:pStyle w:val="Prrafodelista"/>
               <w:tabs>
                 <w:tab w:val="clear" w:pos="360"/>
                 <w:tab w:val="left" w:pos="234"/>
@@ -1498,23 +1364,7 @@
                 <w:color w:val="auto"/>
                 <w:lang w:eastAsia="en-US"/>
               </w:rPr>
-              <w:t xml:space="preserve">Used </w:t>
-            </w:r>
-            <w:proofErr w:type="spellStart"/>
-            <w:r>
-              <w:rPr>
-                <w:color w:val="auto"/>
-                <w:lang w:eastAsia="en-US"/>
-              </w:rPr>
-              <w:t>MySQL</w:t>
-            </w:r>
-            <w:proofErr w:type="spellEnd"/>
-            <w:r>
-              <w:rPr>
-                <w:color w:val="auto"/>
-                <w:lang w:eastAsia="en-US"/>
-              </w:rPr>
-              <w:t xml:space="preserve"> Server.</w:t>
+              <w:t>Used MySQL Server.</w:t>
             </w:r>
           </w:p>
         </w:tc>
@@ -1567,7 +1417,7 @@
       <w:tblPr>
         <w:tblStyle w:val="ResumeTable"/>
         <w:tblW w:w="5000" w:type="pct"/>
-        <w:tblLook w:val="0600"/>
+        <w:tblLook w:val="0600" w:firstRow="0" w:lastRow="0" w:firstColumn="0" w:lastColumn="0" w:noHBand="1" w:noVBand="1"/>
       </w:tblPr>
       <w:tblGrid>
         <w:gridCol w:w="5224"/>
@@ -1583,7 +1433,7 @@
           </w:tcPr>
           <w:p>
             <w:pPr>
-              <w:pStyle w:val="ListParagraph"/>
+              <w:pStyle w:val="Prrafodelista"/>
               <w:ind w:left="1170" w:hanging="450"/>
               <w:jc w:val="both"/>
               <w:rPr>
@@ -1596,12 +1446,12 @@
                 <w:color w:val="auto"/>
                 <w:lang w:eastAsia="en-US"/>
               </w:rPr>
-              <w:t>Test case designer</w:t>
-            </w:r>
-          </w:p>
-          <w:p>
-            <w:pPr>
-              <w:pStyle w:val="ListParagraph"/>
+              <w:t>Great team player</w:t>
+            </w:r>
+          </w:p>
+          <w:p>
+            <w:pPr>
+              <w:pStyle w:val="Prrafodelista"/>
               <w:ind w:left="1170" w:hanging="450"/>
               <w:jc w:val="both"/>
               <w:rPr>
@@ -1614,12 +1464,19 @@
                 <w:color w:val="auto"/>
                 <w:lang w:eastAsia="en-US"/>
               </w:rPr>
-              <w:t>Structured query language (SQL)</w:t>
-            </w:r>
-          </w:p>
-          <w:p>
-            <w:pPr>
-              <w:pStyle w:val="ListParagraph"/>
+              <w:t>Quality f</w:t>
+            </w:r>
+            <w:r>
+              <w:rPr>
+                <w:color w:val="auto"/>
+                <w:lang w:eastAsia="en-US"/>
+              </w:rPr>
+              <w:t>ocused</w:t>
+            </w:r>
+          </w:p>
+          <w:p>
+            <w:pPr>
+              <w:pStyle w:val="Prrafodelista"/>
               <w:ind w:left="1170" w:hanging="450"/>
               <w:jc w:val="both"/>
               <w:rPr>
@@ -1632,12 +1489,19 @@
                 <w:color w:val="auto"/>
                 <w:lang w:eastAsia="en-US"/>
               </w:rPr>
-              <w:t>Testing Software lifecycles</w:t>
-            </w:r>
-          </w:p>
-          <w:p>
-            <w:pPr>
-              <w:pStyle w:val="ListParagraph"/>
+              <w:t>Quick l</w:t>
+            </w:r>
+            <w:r>
+              <w:rPr>
+                <w:color w:val="auto"/>
+                <w:lang w:eastAsia="en-US"/>
+              </w:rPr>
+              <w:t>earner</w:t>
+            </w:r>
+          </w:p>
+          <w:p>
+            <w:pPr>
+              <w:pStyle w:val="Prrafodelista"/>
               <w:ind w:left="1170" w:hanging="450"/>
               <w:jc w:val="both"/>
               <w:rPr>
@@ -1650,26 +1514,66 @@
                 <w:color w:val="auto"/>
                 <w:lang w:eastAsia="en-US"/>
               </w:rPr>
-              <w:t>Automating tests</w:t>
-            </w:r>
-          </w:p>
-          <w:p>
-            <w:pPr>
-              <w:pStyle w:val="ListParagraph"/>
-              <w:ind w:left="1170" w:hanging="450"/>
+              <w:t>Strong Multi</w:t>
+            </w:r>
+            <w:r>
+              <w:rPr>
+                <w:color w:val="auto"/>
+                <w:lang w:eastAsia="en-US"/>
+              </w:rPr>
+              <w:t xml:space="preserve"> </w:t>
+            </w:r>
+            <w:r>
+              <w:rPr>
+                <w:color w:val="auto"/>
+                <w:lang w:eastAsia="en-US"/>
+              </w:rPr>
+              <w:t xml:space="preserve">-Tasking </w:t>
+            </w:r>
+            <w:r>
+              <w:rPr>
+                <w:color w:val="auto"/>
+                <w:lang w:eastAsia="en-US"/>
+              </w:rPr>
+              <w:t>c</w:t>
+            </w:r>
+            <w:r>
+              <w:rPr>
+                <w:color w:val="auto"/>
+                <w:lang w:eastAsia="en-US"/>
+              </w:rPr>
+              <w:t>apabilities</w:t>
+            </w:r>
+          </w:p>
+          <w:p>
+            <w:pPr>
+              <w:pStyle w:val="Prrafodelista"/>
+              <w:numPr>
+                <w:ilvl w:val="0"/>
+                <w:numId w:val="0"/>
+              </w:numPr>
+              <w:ind w:left="1170"/>
               <w:jc w:val="both"/>
               <w:rPr>
                 <w:color w:val="auto"/>
                 <w:lang w:eastAsia="en-US"/>
               </w:rPr>
             </w:pPr>
-            <w:r>
-              <w:rPr>
-                <w:color w:val="auto"/>
-                <w:lang w:eastAsia="en-US"/>
-              </w:rPr>
-              <w:t>SQL server</w:t>
-            </w:r>
+          </w:p>
+          <w:p>
+            <w:pPr>
+              <w:pStyle w:val="Prrafodelista"/>
+              <w:numPr>
+                <w:ilvl w:val="0"/>
+                <w:numId w:val="0"/>
+              </w:numPr>
+              <w:ind w:left="1170"/>
+              <w:jc w:val="both"/>
+              <w:rPr>
+                <w:color w:val="auto"/>
+                <w:lang w:eastAsia="en-US"/>
+              </w:rPr>
+            </w:pPr>
           </w:p>
         </w:tc>
         <w:tc>
@@ -1678,7 +1582,7 @@
           </w:tcPr>
           <w:p>
             <w:pPr>
-              <w:pStyle w:val="ListParagraph"/>
+              <w:pStyle w:val="Prrafodelista"/>
               <w:tabs>
                 <w:tab w:val="clear" w:pos="360"/>
                 <w:tab w:val="left" w:pos="234"/>
@@ -1694,12 +1598,12 @@
                 <w:color w:val="auto"/>
                 <w:lang w:eastAsia="en-US"/>
               </w:rPr>
-              <w:t>SCRUM methodology</w:t>
-            </w:r>
-          </w:p>
-          <w:p>
-            <w:pPr>
-              <w:pStyle w:val="ListParagraph"/>
+              <w:t>Dependable</w:t>
+            </w:r>
+          </w:p>
+          <w:p>
+            <w:pPr>
+              <w:pStyle w:val="Prrafodelista"/>
               <w:tabs>
                 <w:tab w:val="clear" w:pos="360"/>
                 <w:tab w:val="left" w:pos="234"/>
@@ -1715,12 +1619,12 @@
                 <w:color w:val="auto"/>
                 <w:lang w:eastAsia="en-US"/>
               </w:rPr>
-              <w:t>Testing and results analysis</w:t>
-            </w:r>
-          </w:p>
-          <w:p>
-            <w:pPr>
-              <w:pStyle w:val="ListParagraph"/>
+              <w:t>Bilingual</w:t>
+            </w:r>
+          </w:p>
+          <w:p>
+            <w:pPr>
+              <w:pStyle w:val="Prrafodelista"/>
               <w:tabs>
                 <w:tab w:val="clear" w:pos="360"/>
                 <w:tab w:val="left" w:pos="234"/>
@@ -1736,29 +1640,33 @@
                 <w:color w:val="auto"/>
                 <w:lang w:eastAsia="en-US"/>
               </w:rPr>
-              <w:t>Mobile application testing</w:t>
-            </w:r>
-          </w:p>
-          <w:p>
-            <w:pPr>
-              <w:pStyle w:val="ListParagraph"/>
+              <w:t>F</w:t>
+            </w:r>
+            <w:r>
+              <w:rPr>
+                <w:color w:val="auto"/>
+                <w:lang w:eastAsia="en-US"/>
+              </w:rPr>
+              <w:t>lexibility and adaptability</w:t>
+            </w:r>
+          </w:p>
+          <w:p>
+            <w:pPr>
+              <w:pStyle w:val="Prrafodelista"/>
+              <w:numPr>
+                <w:ilvl w:val="0"/>
+                <w:numId w:val="0"/>
+              </w:numPr>
               <w:tabs>
                 <w:tab w:val="clear" w:pos="360"/>
                 <w:tab w:val="left" w:pos="234"/>
               </w:tabs>
-              <w:ind w:left="684" w:right="318" w:hanging="450"/>
-              <w:rPr>
-                <w:color w:val="auto"/>
-                <w:lang w:eastAsia="en-US"/>
-              </w:rPr>
-            </w:pPr>
-            <w:r>
-              <w:rPr>
-                <w:color w:val="auto"/>
-                <w:lang w:eastAsia="en-US"/>
-              </w:rPr>
-              <w:t>Manual testing</w:t>
-            </w:r>
+              <w:ind w:left="684" w:right="318"/>
+              <w:rPr>
+                <w:color w:val="auto"/>
+                <w:lang w:eastAsia="en-US"/>
+              </w:rPr>
+            </w:pPr>
           </w:p>
         </w:tc>
       </w:tr>
@@ -1836,7 +1744,7 @@
       </w:r>
       <w:r>
         <w:rPr>
-          <w:rStyle w:val="FooterChar"/>
+          <w:rStyle w:val="PiedepginaCar"/>
         </w:rPr>
         <w:t xml:space="preserve"> </w:t>
       </w:r>
@@ -1845,8 +1753,25 @@
           <w:rStyle w:val="CapsExpandedColored"/>
           <w:color w:val="auto"/>
         </w:rPr>
-        <w:t>- 2012</w:t>
-      </w:r>
+        <w:t>–</w:t>
+      </w:r>
+      <w:r>
+        <w:rPr>
+          <w:rStyle w:val="CapsExpandedColored"/>
+          <w:color w:val="auto"/>
+        </w:rPr>
+        <w:t xml:space="preserve"> 2012</w:t>
+      </w:r>
+    </w:p>
+    <w:p>
+      <w:pPr>
+        <w:rPr>
+          <w:rStyle w:val="CapsExpandedColored"/>
+          <w:color w:val="auto"/>
+        </w:rPr>
+      </w:pPr>
+      <w:bookmarkStart w:id="0" w:name="_GoBack"/>
+      <w:bookmarkEnd w:id="0"/>
     </w:p>
     <w:p/>
     <w:p/>
@@ -1866,7 +1791,7 @@
 </file>
 
 <file path=word/endnotes.xml><?xml version="1.0" encoding="utf-8"?>
-<w:endnotes xmlns:ve="http://schemas.openxmlformats.org/markup-compatibility/2006" xmlns:o="urn:schemas-microsoft-com:office:office" xmlns:r="http://schemas.openxmlformats.org/officeDocument/2006/relationships" xmlns:m="http://schemas.openxmlformats.org/officeDocument/2006/math" xmlns:v="urn:schemas-microsoft-com:vml" xmlns:wp="http://schemas.openxmlformats.org/drawingml/2006/wordprocessingDrawing" xmlns:w10="urn:schemas-microsoft-com:office:word" xmlns:w="http://schemas.openxmlformats.org/wordprocessingml/2006/main" xmlns:wne="http://schemas.microsoft.com/office/word/2006/wordml">
+<w:endnotes xmlns:wpc="http://schemas.microsoft.com/office/word/2010/wordprocessingCanvas" xmlns:cx="http://schemas.microsoft.com/office/drawing/2014/chartex" xmlns:mc="http://schemas.openxmlformats.org/markup-compatibility/2006" xmlns:o="urn:schemas-microsoft-com:office:office" xmlns:r="http://schemas.openxmlformats.org/officeDocument/2006/relationships" xmlns:m="http://schemas.openxmlformats.org/officeDocument/2006/math" xmlns:v="urn:schemas-microsoft-com:vml" xmlns:wp14="http://schemas.microsoft.com/office/word/2010/wordprocessingDrawing" xmlns:wp="http://schemas.openxmlformats.org/drawingml/2006/wordprocessingDrawing" xmlns:w10="urn:schemas-microsoft-com:office:word" xmlns:w="http://schemas.openxmlformats.org/wordprocessingml/2006/main" xmlns:w14="http://schemas.microsoft.com/office/word/2010/wordml" xmlns:w15="http://schemas.microsoft.com/office/word/2012/wordml" xmlns:w16se="http://schemas.microsoft.com/office/word/2015/wordml/symex" xmlns:wpg="http://schemas.microsoft.com/office/word/2010/wordprocessingGroup" xmlns:wpi="http://schemas.microsoft.com/office/word/2010/wordprocessingInk" xmlns:wne="http://schemas.microsoft.com/office/word/2006/wordml" xmlns:wps="http://schemas.microsoft.com/office/word/2010/wordprocessingShape" mc:Ignorable="w14 w15 w16se wp14">
   <w:endnote w:type="separator" w:id="-1">
     <w:p>
       <w:r>
@@ -1885,10 +1810,10 @@
 </file>
 
 <file path=word/footer1.xml><?xml version="1.0" encoding="utf-8"?>
-<w:ftr xmlns:ve="http://schemas.openxmlformats.org/markup-compatibility/2006" xmlns:o="urn:schemas-microsoft-com:office:office" xmlns:r="http://schemas.openxmlformats.org/officeDocument/2006/relationships" xmlns:m="http://schemas.openxmlformats.org/officeDocument/2006/math" xmlns:v="urn:schemas-microsoft-com:vml" xmlns:wp="http://schemas.openxmlformats.org/drawingml/2006/wordprocessingDrawing" xmlns:w10="urn:schemas-microsoft-com:office:word" xmlns:w="http://schemas.openxmlformats.org/wordprocessingml/2006/main" xmlns:wne="http://schemas.microsoft.com/office/word/2006/wordml">
+<w:ftr xmlns:wpc="http://schemas.microsoft.com/office/word/2010/wordprocessingCanvas" xmlns:cx="http://schemas.microsoft.com/office/drawing/2014/chartex" xmlns:mc="http://schemas.openxmlformats.org/markup-compatibility/2006" xmlns:o="urn:schemas-microsoft-com:office:office" xmlns:r="http://schemas.openxmlformats.org/officeDocument/2006/relationships" xmlns:m="http://schemas.openxmlformats.org/officeDocument/2006/math" xmlns:v="urn:schemas-microsoft-com:vml" xmlns:wp14="http://schemas.microsoft.com/office/word/2010/wordprocessingDrawing" xmlns:wp="http://schemas.openxmlformats.org/drawingml/2006/wordprocessingDrawing" xmlns:w10="urn:schemas-microsoft-com:office:word" xmlns:w="http://schemas.openxmlformats.org/wordprocessingml/2006/main" xmlns:w14="http://schemas.microsoft.com/office/word/2010/wordml" xmlns:w15="http://schemas.microsoft.com/office/word/2012/wordml" xmlns:w16se="http://schemas.microsoft.com/office/word/2015/wordml/symex" xmlns:wpg="http://schemas.microsoft.com/office/word/2010/wordprocessingGroup" xmlns:wpi="http://schemas.microsoft.com/office/word/2010/wordprocessingInk" xmlns:wne="http://schemas.microsoft.com/office/word/2006/wordml" xmlns:wps="http://schemas.microsoft.com/office/word/2010/wordprocessingShape" mc:Ignorable="w14 w15 w16se wp14">
   <w:p>
     <w:pPr>
-      <w:pStyle w:val="Footer"/>
+      <w:pStyle w:val="Piedepgina"/>
       <w:rPr>
         <w:rFonts w:ascii="Cambria" w:hAnsi="Cambria"/>
         <w:vanish/>
@@ -1917,7 +1842,7 @@
 </file>
 
 <file path=word/footnotes.xml><?xml version="1.0" encoding="utf-8"?>
-<w:footnotes xmlns:ve="http://schemas.openxmlformats.org/markup-compatibility/2006" xmlns:o="urn:schemas-microsoft-com:office:office" xmlns:r="http://schemas.openxmlformats.org/officeDocument/2006/relationships" xmlns:m="http://schemas.openxmlformats.org/officeDocument/2006/math" xmlns:v="urn:schemas-microsoft-com:vml" xmlns:wp="http://schemas.openxmlformats.org/drawingml/2006/wordprocessingDrawing" xmlns:w10="urn:schemas-microsoft-com:office:word" xmlns:w="http://schemas.openxmlformats.org/wordprocessingml/2006/main" xmlns:wne="http://schemas.microsoft.com/office/word/2006/wordml">
+<w:footnotes xmlns:wpc="http://schemas.microsoft.com/office/word/2010/wordprocessingCanvas" xmlns:cx="http://schemas.microsoft.com/office/drawing/2014/chartex" xmlns:mc="http://schemas.openxmlformats.org/markup-compatibility/2006" xmlns:o="urn:schemas-microsoft-com:office:office" xmlns:r="http://schemas.openxmlformats.org/officeDocument/2006/relationships" xmlns:m="http://schemas.openxmlformats.org/officeDocument/2006/math" xmlns:v="urn:schemas-microsoft-com:vml" xmlns:wp14="http://schemas.microsoft.com/office/word/2010/wordprocessingDrawing" xmlns:wp="http://schemas.openxmlformats.org/drawingml/2006/wordprocessingDrawing" xmlns:w10="urn:schemas-microsoft-com:office:word" xmlns:w="http://schemas.openxmlformats.org/wordprocessingml/2006/main" xmlns:w14="http://schemas.microsoft.com/office/word/2010/wordml" xmlns:w15="http://schemas.microsoft.com/office/word/2012/wordml" xmlns:w16se="http://schemas.microsoft.com/office/word/2015/wordml/symex" xmlns:wpg="http://schemas.microsoft.com/office/word/2010/wordprocessingGroup" xmlns:wpi="http://schemas.microsoft.com/office/word/2010/wordprocessingInk" xmlns:wne="http://schemas.microsoft.com/office/word/2006/wordml" xmlns:wps="http://schemas.microsoft.com/office/word/2010/wordprocessingShape" mc:Ignorable="w14 w15 w16se wp14">
   <w:footnote w:type="separator" w:id="-1">
     <w:p>
       <w:r>
@@ -1936,10 +1861,10 @@
 </file>
 
 <file path=word/header1.xml><?xml version="1.0" encoding="utf-8"?>
-<w:hdr xmlns:ve="http://schemas.openxmlformats.org/markup-compatibility/2006" xmlns:o="urn:schemas-microsoft-com:office:office" xmlns:r="http://schemas.openxmlformats.org/officeDocument/2006/relationships" xmlns:m="http://schemas.openxmlformats.org/officeDocument/2006/math" xmlns:v="urn:schemas-microsoft-com:vml" xmlns:wp="http://schemas.openxmlformats.org/drawingml/2006/wordprocessingDrawing" xmlns:w10="urn:schemas-microsoft-com:office:word" xmlns:w="http://schemas.openxmlformats.org/wordprocessingml/2006/main" xmlns:wne="http://schemas.microsoft.com/office/word/2006/wordml">
+<w:hdr xmlns:wpc="http://schemas.microsoft.com/office/word/2010/wordprocessingCanvas" xmlns:cx="http://schemas.microsoft.com/office/drawing/2014/chartex" xmlns:mc="http://schemas.openxmlformats.org/markup-compatibility/2006" xmlns:o="urn:schemas-microsoft-com:office:office" xmlns:r="http://schemas.openxmlformats.org/officeDocument/2006/relationships" xmlns:m="http://schemas.openxmlformats.org/officeDocument/2006/math" xmlns:v="urn:schemas-microsoft-com:vml" xmlns:wp14="http://schemas.microsoft.com/office/word/2010/wordprocessingDrawing" xmlns:wp="http://schemas.openxmlformats.org/drawingml/2006/wordprocessingDrawing" xmlns:w10="urn:schemas-microsoft-com:office:word" xmlns:w="http://schemas.openxmlformats.org/wordprocessingml/2006/main" xmlns:w14="http://schemas.microsoft.com/office/word/2010/wordml" xmlns:w15="http://schemas.microsoft.com/office/word/2012/wordml" xmlns:w16se="http://schemas.microsoft.com/office/word/2015/wordml/symex" xmlns:wpg="http://schemas.microsoft.com/office/word/2010/wordprocessingGroup" xmlns:wpi="http://schemas.microsoft.com/office/word/2010/wordprocessingInk" xmlns:wne="http://schemas.microsoft.com/office/word/2006/wordml" xmlns:wps="http://schemas.microsoft.com/office/word/2010/wordprocessingShape" mc:Ignorable="w14 w15 w16se wp14">
   <w:p>
     <w:pPr>
-      <w:pStyle w:val="Header"/>
+      <w:pStyle w:val="Encabezado"/>
       <w:jc w:val="left"/>
     </w:pPr>
     <w:r>
@@ -1956,7 +1881,7 @@
             <w:txbxContent>
               <w:p>
                 <w:pPr>
-                  <w:pStyle w:val="Header"/>
+                  <w:pStyle w:val="Encabezado"/>
                 </w:pPr>
                 <w:r>
                   <w:t>Resume: Eider Barnet</w:t>
@@ -1973,7 +1898,7 @@
         <w:noProof/>
       </w:rPr>
       <w:pict>
-        <v:shape id="Text Box 476" o:spid="_x0000_s2050" type="#_x0000_t202" style="position:absolute;margin-left:-635.2pt;margin-top:30.75pt;width:21.6pt;height:11.5pt;z-index:251659264;visibility:visible;mso-position-horizontal:right;mso-position-horizontal-relative:page;mso-position-vertical-relative:top-margin-area;mso-width-relative:right-margin-area;v-text-anchor:middle" o:gfxdata="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" o:allowincell="f" fillcolor="#629dd1 [3204]" stroked="f">
+        <v:shape id="Text Box 476" o:spid="_x0000_s2050" type="#_x0000_t202" style="position:absolute;margin-left:-664.8pt;margin-top:30.75pt;width:21.6pt;height:11.5pt;z-index:251659264;visibility:visible;mso-position-horizontal:right;mso-position-horizontal-relative:page;mso-position-vertical-relative:top-margin-area;mso-width-relative:right-margin-area;v-text-anchor:middle" o:gfxdata="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" o:allowincell="f" fillcolor="#629dd1 [3204]" stroked="f">
           <v:textbox style="mso-next-textbox:#Text Box 476;mso-fit-shape-to-text:t" inset=",0,,0">
             <w:txbxContent>
               <w:p>
@@ -2017,8 +1942,8 @@
 </file>
 
 <file path=word/numbering.xml><?xml version="1.0" encoding="utf-8"?>
-<w:numbering xmlns:ve="http://schemas.openxmlformats.org/markup-compatibility/2006" xmlns:o="urn:schemas-microsoft-com:office:office" xmlns:r="http://schemas.openxmlformats.org/officeDocument/2006/relationships" xmlns:m="http://schemas.openxmlformats.org/officeDocument/2006/math" xmlns:v="urn:schemas-microsoft-com:vml" xmlns:wp="http://schemas.openxmlformats.org/drawingml/2006/wordprocessingDrawing" xmlns:w10="urn:schemas-microsoft-com:office:word" xmlns:w="http://schemas.openxmlformats.org/wordprocessingml/2006/main" xmlns:wne="http://schemas.microsoft.com/office/word/2006/wordml">
-  <w:abstractNum w:abstractNumId="0">
+<w:numbering xmlns:wpc="http://schemas.microsoft.com/office/word/2010/wordprocessingCanvas" xmlns:cx="http://schemas.microsoft.com/office/drawing/2014/chartex" xmlns:mc="http://schemas.openxmlformats.org/markup-compatibility/2006" xmlns:o="urn:schemas-microsoft-com:office:office" xmlns:r="http://schemas.openxmlformats.org/officeDocument/2006/relationships" xmlns:m="http://schemas.openxmlformats.org/officeDocument/2006/math" xmlns:v="urn:schemas-microsoft-com:vml" xmlns:wp14="http://schemas.microsoft.com/office/word/2010/wordprocessingDrawing" xmlns:wp="http://schemas.openxmlformats.org/drawingml/2006/wordprocessingDrawing" xmlns:w10="urn:schemas-microsoft-com:office:word" xmlns:w="http://schemas.openxmlformats.org/wordprocessingml/2006/main" xmlns:w14="http://schemas.microsoft.com/office/word/2010/wordml" xmlns:w15="http://schemas.microsoft.com/office/word/2012/wordml" xmlns:w16se="http://schemas.microsoft.com/office/word/2015/wordml/symex" xmlns:wpg="http://schemas.microsoft.com/office/word/2010/wordprocessingGroup" xmlns:wpi="http://schemas.microsoft.com/office/word/2010/wordprocessingInk" xmlns:wne="http://schemas.microsoft.com/office/word/2006/wordml" xmlns:wps="http://schemas.microsoft.com/office/word/2010/wordprocessingShape" mc:Ignorable="w14 w15 w16se wp14">
+  <w:abstractNum w:abstractNumId="0" w15:restartNumberingAfterBreak="0">
     <w:nsid w:val="16282694"/>
     <w:multiLevelType w:val="hybridMultilevel"/>
     <w:tmpl w:val="8728A956"/>
@@ -2131,14 +2056,14 @@
       </w:rPr>
     </w:lvl>
   </w:abstractNum>
-  <w:abstractNum w:abstractNumId="1">
+  <w:abstractNum w:abstractNumId="1" w15:restartNumberingAfterBreak="0">
     <w:nsid w:val="6AA34FC1"/>
     <w:multiLevelType w:val="hybridMultilevel"/>
     <w:tmpl w:val="97B2F7D0"/>
     <w:lvl w:ilvl="0" w:tplc="6C72EB14">
       <w:start w:val="1"/>
       <w:numFmt w:val="bullet"/>
-      <w:pStyle w:val="ListBullet"/>
+      <w:pStyle w:val="Listaconvietas"/>
       <w:lvlText w:val="·"/>
       <w:lvlJc w:val="left"/>
       <w:pPr>
@@ -2248,7 +2173,7 @@
       </w:rPr>
     </w:lvl>
   </w:abstractNum>
-  <w:abstractNum w:abstractNumId="2">
+  <w:abstractNum w:abstractNumId="2" w15:restartNumberingAfterBreak="0">
     <w:nsid w:val="6F66630C"/>
     <w:multiLevelType w:val="hybridMultilevel"/>
     <w:tmpl w:val="F1DC1E60"/>
@@ -2368,14 +2293,14 @@
       </w:rPr>
     </w:lvl>
   </w:abstractNum>
-  <w:abstractNum w:abstractNumId="3">
+  <w:abstractNum w:abstractNumId="3" w15:restartNumberingAfterBreak="0">
     <w:nsid w:val="7D9B7E42"/>
     <w:multiLevelType w:val="multilevel"/>
     <w:tmpl w:val="DF0ECD36"/>
     <w:lvl w:ilvl="0">
       <w:start w:val="1"/>
       <w:numFmt w:val="bullet"/>
-      <w:pStyle w:val="ListParagraph"/>
+      <w:pStyle w:val="Prrafodelista"/>
       <w:lvlText w:val="●"/>
       <w:lvlJc w:val="left"/>
       <w:pPr>
@@ -2653,11 +2578,20 @@
   <w:num w:numId="33">
     <w:abstractNumId w:val="3"/>
   </w:num>
+  <w:num w:numId="34">
+    <w:abstractNumId w:val="3"/>
+  </w:num>
+  <w:num w:numId="35">
+    <w:abstractNumId w:val="3"/>
+  </w:num>
+  <w:num w:numId="36">
+    <w:abstractNumId w:val="3"/>
+  </w:num>
 </w:numbering>
 </file>
 
 <file path=word/styles.xml><?xml version="1.0" encoding="utf-8"?>
-<w:styles xmlns:r="http://schemas.openxmlformats.org/officeDocument/2006/relationships" xmlns:w="http://schemas.openxmlformats.org/wordprocessingml/2006/main">
+<w:styles xmlns:mc="http://schemas.openxmlformats.org/markup-compatibility/2006" xmlns:r="http://schemas.openxmlformats.org/officeDocument/2006/relationships" xmlns:w="http://schemas.openxmlformats.org/wordprocessingml/2006/main" xmlns:w14="http://schemas.microsoft.com/office/word/2010/wordml" xmlns:w15="http://schemas.microsoft.com/office/word/2012/wordml" xmlns:w16se="http://schemas.microsoft.com/office/word/2015/wordml/symex" mc:Ignorable="w14 w15 w16se">
   <w:docDefaults>
     <w:rPrDefault>
       <w:rPr>
@@ -2673,146 +2607,378 @@
       </w:pPr>
     </w:pPrDefault>
   </w:docDefaults>
-  <w:latentStyles w:defLockedState="0" w:defUIPriority="99" w:defSemiHidden="1" w:defUnhideWhenUsed="1" w:defQFormat="0" w:count="267">
-    <w:lsdException w:name="Normal" w:semiHidden="0" w:uiPriority="0" w:unhideWhenUsed="0" w:qFormat="1"/>
-    <w:lsdException w:name="heading 1" w:semiHidden="0" w:uiPriority="9" w:unhideWhenUsed="0" w:qFormat="1"/>
-    <w:lsdException w:name="heading 2" w:uiPriority="9" w:qFormat="1"/>
-    <w:lsdException w:name="heading 3" w:uiPriority="9" w:qFormat="1"/>
-    <w:lsdException w:name="heading 4" w:uiPriority="9" w:qFormat="1"/>
-    <w:lsdException w:name="heading 5" w:uiPriority="9" w:qFormat="1"/>
-    <w:lsdException w:name="heading 6" w:uiPriority="9" w:qFormat="1"/>
-    <w:lsdException w:name="heading 7" w:uiPriority="9" w:qFormat="1"/>
-    <w:lsdException w:name="heading 8" w:uiPriority="9" w:qFormat="1"/>
-    <w:lsdException w:name="heading 9" w:uiPriority="9" w:qFormat="1"/>
-    <w:lsdException w:name="toc 1" w:uiPriority="39"/>
-    <w:lsdException w:name="toc 2" w:uiPriority="39"/>
-    <w:lsdException w:name="toc 3" w:uiPriority="39"/>
-    <w:lsdException w:name="toc 4" w:uiPriority="39"/>
-    <w:lsdException w:name="toc 5" w:uiPriority="39"/>
-    <w:lsdException w:name="toc 6" w:uiPriority="39"/>
-    <w:lsdException w:name="toc 7" w:uiPriority="39"/>
-    <w:lsdException w:name="toc 8" w:uiPriority="39"/>
-    <w:lsdException w:name="toc 9" w:uiPriority="39"/>
-    <w:lsdException w:name="footer" w:qFormat="1"/>
-    <w:lsdException w:name="caption" w:uiPriority="35" w:qFormat="1"/>
-    <w:lsdException w:name="List Bullet" w:uiPriority="8" w:qFormat="1"/>
-    <w:lsdException w:name="Title" w:semiHidden="0" w:uiPriority="10" w:unhideWhenUsed="0" w:qFormat="1"/>
-    <w:lsdException w:name="Default Paragraph Font" w:uiPriority="1"/>
-    <w:lsdException w:name="Subtitle" w:semiHidden="0" w:uiPriority="11" w:unhideWhenUsed="0" w:qFormat="1"/>
-    <w:lsdException w:name="Strong" w:semiHidden="0" w:uiPriority="22" w:unhideWhenUsed="0" w:qFormat="1"/>
-    <w:lsdException w:name="Emphasis" w:semiHidden="0" w:uiPriority="20" w:unhideWhenUsed="0" w:qFormat="1"/>
-    <w:lsdException w:name="Table Grid" w:semiHidden="0" w:uiPriority="59" w:unhideWhenUsed="0"/>
-    <w:lsdException w:name="Placeholder Text" w:unhideWhenUsed="0"/>
-    <w:lsdException w:name="No Spacing" w:semiHidden="0" w:uiPriority="1" w:unhideWhenUsed="0" w:qFormat="1"/>
-    <w:lsdException w:name="Light Shading" w:semiHidden="0" w:uiPriority="60" w:unhideWhenUsed="0"/>
-    <w:lsdException w:name="Light List" w:semiHidden="0" w:uiPriority="61" w:unhideWhenUsed="0"/>
-    <w:lsdException w:name="Light Grid" w:semiHidden="0" w:uiPriority="62" w:unhideWhenUsed="0"/>
-    <w:lsdException w:name="Medium Shading 1" w:semiHidden="0" w:uiPriority="63" w:unhideWhenUsed="0"/>
-    <w:lsdException w:name="Medium Shading 2" w:semiHidden="0" w:uiPriority="64" w:unhideWhenUsed="0"/>
-    <w:lsdException w:name="Medium List 1" w:semiHidden="0" w:uiPriority="65" w:unhideWhenUsed="0"/>
-    <w:lsdException w:name="Medium List 2" w:semiHidden="0" w:uiPriority="66" w:unhideWhenUsed="0"/>
-    <w:lsdException w:name="Medium Grid 1" w:semiHidden="0" w:uiPriority="67" w:unhideWhenUsed="0"/>
-    <w:lsdException w:name="Medium Grid 2" w:semiHidden="0" w:uiPriority="68" w:unhideWhenUsed="0"/>
-    <w:lsdException w:name="Medium Grid 3" w:semiHidden="0" w:uiPriority="69" w:unhideWhenUsed="0"/>
-    <w:lsdException w:name="Dark List" w:semiHidden="0" w:uiPriority="70" w:unhideWhenUsed="0"/>
-    <w:lsdException w:name="Colorful Shading" w:semiHidden="0" w:uiPriority="71" w:unhideWhenUsed="0"/>
-    <w:lsdException w:name="Colorful List" w:semiHidden="0" w:uiPriority="72" w:unhideWhenUsed="0"/>
-    <w:lsdException w:name="Colorful Grid" w:semiHidden="0" w:uiPriority="73" w:unhideWhenUsed="0"/>
-    <w:lsdException w:name="Light Shading Accent 1" w:semiHidden="0" w:uiPriority="60" w:unhideWhenUsed="0"/>
-    <w:lsdException w:name="Light List Accent 1" w:semiHidden="0" w:uiPriority="61" w:unhideWhenUsed="0"/>
-    <w:lsdException w:name="Light Grid Accent 1" w:semiHidden="0" w:uiPriority="62" w:unhideWhenUsed="0"/>
-    <w:lsdException w:name="Medium Shading 1 Accent 1" w:semiHidden="0" w:uiPriority="63" w:unhideWhenUsed="0"/>
-    <w:lsdException w:name="Medium Shading 2 Accent 1" w:semiHidden="0" w:uiPriority="64" w:unhideWhenUsed="0"/>
-    <w:lsdException w:name="Medium List 1 Accent 1" w:semiHidden="0" w:uiPriority="65" w:unhideWhenUsed="0"/>
-    <w:lsdException w:name="Revision" w:unhideWhenUsed="0"/>
-    <w:lsdException w:name="List Paragraph" w:semiHidden="0" w:uiPriority="34" w:unhideWhenUsed="0" w:qFormat="1"/>
-    <w:lsdException w:name="Quote" w:semiHidden="0" w:uiPriority="29" w:unhideWhenUsed="0" w:qFormat="1"/>
-    <w:lsdException w:name="Intense Quote" w:semiHidden="0" w:uiPriority="30" w:unhideWhenUsed="0" w:qFormat="1"/>
-    <w:lsdException w:name="Medium List 2 Accent 1" w:semiHidden="0" w:uiPriority="66" w:unhideWhenUsed="0"/>
-    <w:lsdException w:name="Medium Grid 1 Accent 1" w:semiHidden="0" w:uiPriority="67" w:unhideWhenUsed="0"/>
-    <w:lsdException w:name="Medium Grid 2 Accent 1" w:semiHidden="0" w:uiPriority="68" w:unhideWhenUsed="0"/>
-    <w:lsdException w:name="Medium Grid 3 Accent 1" w:semiHidden="0" w:uiPriority="69" w:unhideWhenUsed="0"/>
-    <w:lsdException w:name="Dark List Accent 1" w:semiHidden="0" w:uiPriority="70" w:unhideWhenUsed="0"/>
-    <w:lsdException w:name="Colorful Shading Accent 1" w:semiHidden="0" w:uiPriority="71" w:unhideWhenUsed="0"/>
-    <w:lsdException w:name="Colorful List Accent 1" w:semiHidden="0" w:uiPriority="72" w:unhideWhenUsed="0"/>
-    <w:lsdException w:name="Colorful Grid Accent 1" w:semiHidden="0" w:uiPriority="73" w:unhideWhenUsed="0"/>
-    <w:lsdException w:name="Light Shading Accent 2" w:semiHidden="0" w:uiPriority="60" w:unhideWhenUsed="0"/>
-    <w:lsdException w:name="Light List Accent 2" w:semiHidden="0" w:uiPriority="61" w:unhideWhenUsed="0"/>
-    <w:lsdException w:name="Light Grid Accent 2" w:semiHidden="0" w:uiPriority="62" w:unhideWhenUsed="0"/>
-    <w:lsdException w:name="Medium Shading 1 Accent 2" w:semiHidden="0" w:uiPriority="63" w:unhideWhenUsed="0"/>
-    <w:lsdException w:name="Medium Shading 2 Accent 2" w:semiHidden="0" w:uiPriority="64" w:unhideWhenUsed="0"/>
-    <w:lsdException w:name="Medium List 1 Accent 2" w:semiHidden="0" w:uiPriority="65" w:unhideWhenUsed="0"/>
-    <w:lsdException w:name="Medium List 2 Accent 2" w:semiHidden="0" w:uiPriority="66" w:unhideWhenUsed="0"/>
-    <w:lsdException w:name="Medium Grid 1 Accent 2" w:semiHidden="0" w:uiPriority="67" w:unhideWhenUsed="0"/>
-    <w:lsdException w:name="Medium Grid 2 Accent 2" w:semiHidden="0" w:uiPriority="68" w:unhideWhenUsed="0"/>
-    <w:lsdException w:name="Medium Grid 3 Accent 2" w:semiHidden="0" w:uiPriority="69" w:unhideWhenUsed="0"/>
-    <w:lsdException w:name="Dark List Accent 2" w:semiHidden="0" w:uiPriority="70" w:unhideWhenUsed="0"/>
-    <w:lsdException w:name="Colorful Shading Accent 2" w:semiHidden="0" w:uiPriority="71" w:unhideWhenUsed="0"/>
-    <w:lsdException w:name="Colorful List Accent 2" w:semiHidden="0" w:uiPriority="72" w:unhideWhenUsed="0"/>
-    <w:lsdException w:name="Colorful Grid Accent 2" w:semiHidden="0" w:uiPriority="73" w:unhideWhenUsed="0"/>
-    <w:lsdException w:name="Light Shading Accent 3" w:semiHidden="0" w:uiPriority="60" w:unhideWhenUsed="0"/>
-    <w:lsdException w:name="Light List Accent 3" w:semiHidden="0" w:uiPriority="61" w:unhideWhenUsed="0"/>
-    <w:lsdException w:name="Light Grid Accent 3" w:semiHidden="0" w:uiPriority="62" w:unhideWhenUsed="0"/>
-    <w:lsdException w:name="Medium Shading 1 Accent 3" w:semiHidden="0" w:uiPriority="63" w:unhideWhenUsed="0"/>
-    <w:lsdException w:name="Medium Shading 2 Accent 3" w:semiHidden="0" w:uiPriority="64" w:unhideWhenUsed="0"/>
-    <w:lsdException w:name="Medium List 1 Accent 3" w:semiHidden="0" w:uiPriority="65" w:unhideWhenUsed="0"/>
-    <w:lsdException w:name="Medium List 2 Accent 3" w:semiHidden="0" w:uiPriority="66" w:unhideWhenUsed="0"/>
-    <w:lsdException w:name="Medium Grid 1 Accent 3" w:semiHidden="0" w:uiPriority="67" w:unhideWhenUsed="0"/>
-    <w:lsdException w:name="Medium Grid 2 Accent 3" w:semiHidden="0" w:uiPriority="68" w:unhideWhenUsed="0"/>
-    <w:lsdException w:name="Medium Grid 3 Accent 3" w:semiHidden="0" w:uiPriority="69" w:unhideWhenUsed="0"/>
-    <w:lsdException w:name="Dark List Accent 3" w:semiHidden="0" w:uiPriority="70" w:unhideWhenUsed="0"/>
-    <w:lsdException w:name="Colorful Shading Accent 3" w:semiHidden="0" w:uiPriority="71" w:unhideWhenUsed="0"/>
-    <w:lsdException w:name="Colorful List Accent 3" w:semiHidden="0" w:uiPriority="72" w:unhideWhenUsed="0"/>
-    <w:lsdException w:name="Colorful Grid Accent 3" w:semiHidden="0" w:uiPriority="73" w:unhideWhenUsed="0"/>
-    <w:lsdException w:name="Light Shading Accent 4" w:semiHidden="0" w:uiPriority="60" w:unhideWhenUsed="0"/>
-    <w:lsdException w:name="Light List Accent 4" w:semiHidden="0" w:uiPriority="61" w:unhideWhenUsed="0"/>
-    <w:lsdException w:name="Light Grid Accent 4" w:semiHidden="0" w:uiPriority="62" w:unhideWhenUsed="0"/>
-    <w:lsdException w:name="Medium Shading 1 Accent 4" w:semiHidden="0" w:uiPriority="63" w:unhideWhenUsed="0"/>
-    <w:lsdException w:name="Medium Shading 2 Accent 4" w:semiHidden="0" w:uiPriority="64" w:unhideWhenUsed="0"/>
-    <w:lsdException w:name="Medium List 1 Accent 4" w:semiHidden="0" w:uiPriority="65" w:unhideWhenUsed="0"/>
-    <w:lsdException w:name="Medium List 2 Accent 4" w:semiHidden="0" w:uiPriority="66" w:unhideWhenUsed="0"/>
-    <w:lsdException w:name="Medium Grid 1 Accent 4" w:semiHidden="0" w:uiPriority="67" w:unhideWhenUsed="0"/>
-    <w:lsdException w:name="Medium Grid 2 Accent 4" w:semiHidden="0" w:uiPriority="68" w:unhideWhenUsed="0"/>
-    <w:lsdException w:name="Medium Grid 3 Accent 4" w:semiHidden="0" w:uiPriority="69" w:unhideWhenUsed="0"/>
-    <w:lsdException w:name="Dark List Accent 4" w:semiHidden="0" w:uiPriority="70" w:unhideWhenUsed="0"/>
-    <w:lsdException w:name="Colorful Shading Accent 4" w:semiHidden="0" w:uiPriority="71" w:unhideWhenUsed="0"/>
-    <w:lsdException w:name="Colorful List Accent 4" w:semiHidden="0" w:uiPriority="72" w:unhideWhenUsed="0"/>
-    <w:lsdException w:name="Colorful Grid Accent 4" w:semiHidden="0" w:uiPriority="73" w:unhideWhenUsed="0"/>
-    <w:lsdException w:name="Light Shading Accent 5" w:semiHidden="0" w:uiPriority="60" w:unhideWhenUsed="0"/>
-    <w:lsdException w:name="Light List Accent 5" w:semiHidden="0" w:uiPriority="61" w:unhideWhenUsed="0"/>
-    <w:lsdException w:name="Light Grid Accent 5" w:semiHidden="0" w:uiPriority="62" w:unhideWhenUsed="0"/>
-    <w:lsdException w:name="Medium Shading 1 Accent 5" w:semiHidden="0" w:uiPriority="63" w:unhideWhenUsed="0"/>
-    <w:lsdException w:name="Medium Shading 2 Accent 5" w:semiHidden="0" w:uiPriority="64" w:unhideWhenUsed="0"/>
-    <w:lsdException w:name="Medium List 1 Accent 5" w:semiHidden="0" w:uiPriority="65" w:unhideWhenUsed="0"/>
-    <w:lsdException w:name="Medium List 2 Accent 5" w:semiHidden="0" w:uiPriority="66" w:unhideWhenUsed="0"/>
-    <w:lsdException w:name="Medium Grid 1 Accent 5" w:semiHidden="0" w:uiPriority="67" w:unhideWhenUsed="0"/>
-    <w:lsdException w:name="Medium Grid 2 Accent 5" w:semiHidden="0" w:uiPriority="68" w:unhideWhenUsed="0"/>
-    <w:lsdException w:name="Medium Grid 3 Accent 5" w:semiHidden="0" w:uiPriority="69" w:unhideWhenUsed="0"/>
-    <w:lsdException w:name="Dark List Accent 5" w:semiHidden="0" w:uiPriority="70" w:unhideWhenUsed="0"/>
-    <w:lsdException w:name="Colorful Shading Accent 5" w:semiHidden="0" w:uiPriority="71" w:unhideWhenUsed="0"/>
-    <w:lsdException w:name="Colorful List Accent 5" w:semiHidden="0" w:uiPriority="72" w:unhideWhenUsed="0"/>
-    <w:lsdException w:name="Colorful Grid Accent 5" w:semiHidden="0" w:uiPriority="73" w:unhideWhenUsed="0"/>
-    <w:lsdException w:name="Light Shading Accent 6" w:semiHidden="0" w:uiPriority="60" w:unhideWhenUsed="0"/>
-    <w:lsdException w:name="Light List Accent 6" w:semiHidden="0" w:uiPriority="61" w:unhideWhenUsed="0"/>
-    <w:lsdException w:name="Light Grid Accent 6" w:semiHidden="0" w:uiPriority="62" w:unhideWhenUsed="0"/>
-    <w:lsdException w:name="Medium Shading 1 Accent 6" w:semiHidden="0" w:uiPriority="63" w:unhideWhenUsed="0"/>
-    <w:lsdException w:name="Medium Shading 2 Accent 6" w:semiHidden="0" w:uiPriority="64" w:unhideWhenUsed="0"/>
-    <w:lsdException w:name="Medium List 1 Accent 6" w:semiHidden="0" w:uiPriority="65" w:unhideWhenUsed="0"/>
-    <w:lsdException w:name="Medium List 2 Accent 6" w:semiHidden="0" w:uiPriority="66" w:unhideWhenUsed="0"/>
-    <w:lsdException w:name="Medium Grid 1 Accent 6" w:semiHidden="0" w:uiPriority="67" w:unhideWhenUsed="0"/>
-    <w:lsdException w:name="Medium Grid 2 Accent 6" w:semiHidden="0" w:uiPriority="68" w:unhideWhenUsed="0"/>
-    <w:lsdException w:name="Medium Grid 3 Accent 6" w:semiHidden="0" w:uiPriority="69" w:unhideWhenUsed="0"/>
-    <w:lsdException w:name="Dark List Accent 6" w:semiHidden="0" w:uiPriority="70" w:unhideWhenUsed="0"/>
-    <w:lsdException w:name="Colorful Shading Accent 6" w:semiHidden="0" w:uiPriority="71" w:unhideWhenUsed="0"/>
-    <w:lsdException w:name="Colorful List Accent 6" w:semiHidden="0" w:uiPriority="72" w:unhideWhenUsed="0"/>
-    <w:lsdException w:name="Colorful Grid Accent 6" w:semiHidden="0" w:uiPriority="73" w:unhideWhenUsed="0"/>
-    <w:lsdException w:name="Subtle Emphasis" w:semiHidden="0" w:uiPriority="19" w:unhideWhenUsed="0" w:qFormat="1"/>
-    <w:lsdException w:name="Intense Emphasis" w:semiHidden="0" w:uiPriority="21" w:unhideWhenUsed="0" w:qFormat="1"/>
-    <w:lsdException w:name="Subtle Reference" w:semiHidden="0" w:uiPriority="31" w:unhideWhenUsed="0" w:qFormat="1"/>
-    <w:lsdException w:name="Intense Reference" w:semiHidden="0" w:uiPriority="32" w:unhideWhenUsed="0" w:qFormat="1"/>
-    <w:lsdException w:name="Book Title" w:semiHidden="0" w:uiPriority="33" w:unhideWhenUsed="0" w:qFormat="1"/>
-    <w:lsdException w:name="Bibliography" w:uiPriority="37"/>
-    <w:lsdException w:name="TOC Heading" w:uiPriority="39" w:qFormat="1"/>
+  <w:latentStyles w:defLockedState="0" w:defUIPriority="99" w:defSemiHidden="0" w:defUnhideWhenUsed="0" w:defQFormat="0" w:count="371">
+    <w:lsdException w:name="Normal" w:uiPriority="0" w:qFormat="1"/>
+    <w:lsdException w:name="heading 1" w:uiPriority="9" w:qFormat="1"/>
+    <w:lsdException w:name="heading 2" w:semiHidden="1" w:uiPriority="9" w:unhideWhenUsed="1" w:qFormat="1"/>
+    <w:lsdException w:name="heading 3" w:semiHidden="1" w:uiPriority="9" w:unhideWhenUsed="1" w:qFormat="1"/>
+    <w:lsdException w:name="heading 4" w:semiHidden="1" w:uiPriority="9" w:unhideWhenUsed="1" w:qFormat="1"/>
+    <w:lsdException w:name="heading 5" w:semiHidden="1" w:uiPriority="9" w:unhideWhenUsed="1" w:qFormat="1"/>
+    <w:lsdException w:name="heading 6" w:semiHidden="1" w:uiPriority="9" w:unhideWhenUsed="1" w:qFormat="1"/>
+    <w:lsdException w:name="heading 7" w:semiHidden="1" w:uiPriority="9" w:unhideWhenUsed="1" w:qFormat="1"/>
+    <w:lsdException w:name="heading 8" w:semiHidden="1" w:uiPriority="9" w:unhideWhenUsed="1" w:qFormat="1"/>
+    <w:lsdException w:name="heading 9" w:semiHidden="1" w:uiPriority="9" w:unhideWhenUsed="1" w:qFormat="1"/>
+    <w:lsdException w:name="index 1" w:semiHidden="1" w:unhideWhenUsed="1"/>
+    <w:lsdException w:name="index 2" w:semiHidden="1" w:unhideWhenUsed="1"/>
+    <w:lsdException w:name="index 3" w:semiHidden="1" w:unhideWhenUsed="1"/>
+    <w:lsdException w:name="index 4" w:semiHidden="1" w:unhideWhenUsed="1"/>
+    <w:lsdException w:name="index 5" w:semiHidden="1" w:unhideWhenUsed="1"/>
+    <w:lsdException w:name="index 6" w:semiHidden="1" w:unhideWhenUsed="1"/>
+    <w:lsdException w:name="index 7" w:semiHidden="1" w:unhideWhenUsed="1"/>
+    <w:lsdException w:name="index 8" w:semiHidden="1" w:unhideWhenUsed="1"/>
+    <w:lsdException w:name="index 9" w:semiHidden="1" w:unhideWhenUsed="1"/>
+    <w:lsdException w:name="toc 1" w:semiHidden="1" w:uiPriority="39" w:unhideWhenUsed="1"/>
+    <w:lsdException w:name="toc 2" w:semiHidden="1" w:uiPriority="39" w:unhideWhenUsed="1"/>
+    <w:lsdException w:name="toc 3" w:semiHidden="1" w:uiPriority="39" w:unhideWhenUsed="1"/>
+    <w:lsdException w:name="toc 4" w:semiHidden="1" w:uiPriority="39" w:unhideWhenUsed="1"/>
+    <w:lsdException w:name="toc 5" w:semiHidden="1" w:uiPriority="39" w:unhideWhenUsed="1"/>
+    <w:lsdException w:name="toc 6" w:semiHidden="1" w:uiPriority="39" w:unhideWhenUsed="1"/>
+    <w:lsdException w:name="toc 7" w:semiHidden="1" w:uiPriority="39" w:unhideWhenUsed="1"/>
+    <w:lsdException w:name="toc 8" w:semiHidden="1" w:uiPriority="39" w:unhideWhenUsed="1"/>
+    <w:lsdException w:name="toc 9" w:semiHidden="1" w:uiPriority="39" w:unhideWhenUsed="1"/>
+    <w:lsdException w:name="Normal Indent" w:semiHidden="1" w:unhideWhenUsed="1"/>
+    <w:lsdException w:name="footnote text" w:semiHidden="1" w:unhideWhenUsed="1"/>
+    <w:lsdException w:name="annotation text" w:semiHidden="1" w:unhideWhenUsed="1"/>
+    <w:lsdException w:name="header" w:semiHidden="1" w:unhideWhenUsed="1"/>
+    <w:lsdException w:name="footer" w:semiHidden="1" w:unhideWhenUsed="1" w:qFormat="1"/>
+    <w:lsdException w:name="index heading" w:semiHidden="1" w:unhideWhenUsed="1"/>
+    <w:lsdException w:name="caption" w:semiHidden="1" w:uiPriority="35" w:unhideWhenUsed="1" w:qFormat="1"/>
+    <w:lsdException w:name="table of figures" w:semiHidden="1" w:unhideWhenUsed="1"/>
+    <w:lsdException w:name="envelope address" w:semiHidden="1" w:unhideWhenUsed="1"/>
+    <w:lsdException w:name="envelope return" w:semiHidden="1" w:unhideWhenUsed="1"/>
+    <w:lsdException w:name="footnote reference" w:semiHidden="1" w:unhideWhenUsed="1"/>
+    <w:lsdException w:name="annotation reference" w:semiHidden="1" w:unhideWhenUsed="1"/>
+    <w:lsdException w:name="line number" w:semiHidden="1" w:unhideWhenUsed="1"/>
+    <w:lsdException w:name="page number" w:semiHidden="1" w:unhideWhenUsed="1"/>
+    <w:lsdException w:name="endnote reference" w:semiHidden="1" w:unhideWhenUsed="1"/>
+    <w:lsdException w:name="endnote text" w:semiHidden="1" w:unhideWhenUsed="1"/>
+    <w:lsdException w:name="table of authorities" w:semiHidden="1" w:unhideWhenUsed="1"/>
+    <w:lsdException w:name="macro" w:semiHidden="1" w:unhideWhenUsed="1"/>
+    <w:lsdException w:name="toa heading" w:semiHidden="1" w:unhideWhenUsed="1"/>
+    <w:lsdException w:name="List" w:semiHidden="1" w:unhideWhenUsed="1"/>
+    <w:lsdException w:name="List Bullet" w:semiHidden="1" w:uiPriority="8" w:unhideWhenUsed="1" w:qFormat="1"/>
+    <w:lsdException w:name="List Number" w:semiHidden="1" w:unhideWhenUsed="1"/>
+    <w:lsdException w:name="List 2" w:semiHidden="1" w:unhideWhenUsed="1"/>
+    <w:lsdException w:name="List 3" w:semiHidden="1" w:unhideWhenUsed="1"/>
+    <w:lsdException w:name="List 4" w:semiHidden="1" w:unhideWhenUsed="1"/>
+    <w:lsdException w:name="List 5" w:semiHidden="1" w:unhideWhenUsed="1"/>
+    <w:lsdException w:name="List Bullet 2" w:semiHidden="1" w:unhideWhenUsed="1"/>
+    <w:lsdException w:name="List Bullet 3" w:semiHidden="1" w:unhideWhenUsed="1"/>
+    <w:lsdException w:name="List Bullet 4" w:semiHidden="1" w:unhideWhenUsed="1"/>
+    <w:lsdException w:name="List Bullet 5" w:semiHidden="1" w:unhideWhenUsed="1"/>
+    <w:lsdException w:name="List Number 2" w:semiHidden="1" w:unhideWhenUsed="1"/>
+    <w:lsdException w:name="List Number 3" w:semiHidden="1" w:unhideWhenUsed="1"/>
+    <w:lsdException w:name="List Number 4" w:semiHidden="1" w:unhideWhenUsed="1"/>
+    <w:lsdException w:name="List Number 5" w:semiHidden="1" w:unhideWhenUsed="1"/>
+    <w:lsdException w:name="Title" w:uiPriority="10" w:qFormat="1"/>
+    <w:lsdException w:name="Closing" w:semiHidden="1" w:unhideWhenUsed="1"/>
+    <w:lsdException w:name="Signature" w:semiHidden="1" w:unhideWhenUsed="1"/>
+    <w:lsdException w:name="Default Paragraph Font" w:semiHidden="1" w:uiPriority="1" w:unhideWhenUsed="1"/>
+    <w:lsdException w:name="Body Text" w:semiHidden="1" w:unhideWhenUsed="1"/>
+    <w:lsdException w:name="Body Text Indent" w:semiHidden="1" w:unhideWhenUsed="1"/>
+    <w:lsdException w:name="List Continue" w:semiHidden="1" w:unhideWhenUsed="1"/>
+    <w:lsdException w:name="List Continue 2" w:semiHidden="1" w:unhideWhenUsed="1"/>
+    <w:lsdException w:name="List Continue 3" w:semiHidden="1" w:unhideWhenUsed="1"/>
+    <w:lsdException w:name="List Continue 4" w:semiHidden="1" w:unhideWhenUsed="1"/>
+    <w:lsdException w:name="List Continue 5" w:semiHidden="1" w:unhideWhenUsed="1"/>
+    <w:lsdException w:name="Message Header" w:semiHidden="1" w:unhideWhenUsed="1"/>
+    <w:lsdException w:name="Subtitle" w:uiPriority="11" w:qFormat="1"/>
+    <w:lsdException w:name="Salutation" w:semiHidden="1" w:unhideWhenUsed="1"/>
+    <w:lsdException w:name="Date" w:semiHidden="1" w:unhideWhenUsed="1"/>
+    <w:lsdException w:name="Body Text First Indent" w:semiHidden="1" w:unhideWhenUsed="1"/>
+    <w:lsdException w:name="Body Text First Indent 2" w:semiHidden="1" w:unhideWhenUsed="1"/>
+    <w:lsdException w:name="Note Heading" w:semiHidden="1" w:unhideWhenUsed="1"/>
+    <w:lsdException w:name="Body Text 2" w:semiHidden="1" w:unhideWhenUsed="1"/>
+    <w:lsdException w:name="Body Text 3" w:semiHidden="1" w:unhideWhenUsed="1"/>
+    <w:lsdException w:name="Body Text Indent 2" w:semiHidden="1" w:unhideWhenUsed="1"/>
+    <w:lsdException w:name="Body Text Indent 3" w:semiHidden="1" w:unhideWhenUsed="1"/>
+    <w:lsdException w:name="Block Text" w:semiHidden="1" w:unhideWhenUsed="1"/>
+    <w:lsdException w:name="Hyperlink" w:semiHidden="1" w:unhideWhenUsed="1"/>
+    <w:lsdException w:name="FollowedHyperlink" w:semiHidden="1" w:unhideWhenUsed="1"/>
+    <w:lsdException w:name="Strong" w:uiPriority="22" w:qFormat="1"/>
+    <w:lsdException w:name="Emphasis" w:uiPriority="20" w:qFormat="1"/>
+    <w:lsdException w:name="Document Map" w:semiHidden="1" w:unhideWhenUsed="1"/>
+    <w:lsdException w:name="Plain Text" w:semiHidden="1" w:unhideWhenUsed="1"/>
+    <w:lsdException w:name="E-mail Signature" w:semiHidden="1" w:unhideWhenUsed="1"/>
+    <w:lsdException w:name="HTML Top of Form" w:semiHidden="1" w:unhideWhenUsed="1"/>
+    <w:lsdException w:name="HTML Bottom of Form" w:semiHidden="1" w:unhideWhenUsed="1"/>
+    <w:lsdException w:name="Normal (Web)" w:semiHidden="1" w:unhideWhenUsed="1"/>
+    <w:lsdException w:name="HTML Acronym" w:semiHidden="1" w:unhideWhenUsed="1"/>
+    <w:lsdException w:name="HTML Address" w:semiHidden="1" w:unhideWhenUsed="1"/>
+    <w:lsdException w:name="HTML Cite" w:semiHidden="1" w:unhideWhenUsed="1"/>
+    <w:lsdException w:name="HTML Code" w:semiHidden="1" w:unhideWhenUsed="1"/>
+    <w:lsdException w:name="HTML Definition" w:semiHidden="1" w:unhideWhenUsed="1"/>
+    <w:lsdException w:name="HTML Keyboard" w:semiHidden="1" w:unhideWhenUsed="1"/>
+    <w:lsdException w:name="HTML Preformatted" w:semiHidden="1" w:unhideWhenUsed="1"/>
+    <w:lsdException w:name="HTML Sample" w:semiHidden="1" w:unhideWhenUsed="1"/>
+    <w:lsdException w:name="HTML Typewriter" w:semiHidden="1" w:unhideWhenUsed="1"/>
+    <w:lsdException w:name="HTML Variable" w:semiHidden="1" w:unhideWhenUsed="1"/>
+    <w:lsdException w:name="Normal Table" w:semiHidden="1" w:unhideWhenUsed="1"/>
+    <w:lsdException w:name="annotation subject" w:semiHidden="1" w:unhideWhenUsed="1"/>
+    <w:lsdException w:name="No List" w:semiHidden="1" w:unhideWhenUsed="1"/>
+    <w:lsdException w:name="Outline List 1" w:semiHidden="1" w:unhideWhenUsed="1"/>
+    <w:lsdException w:name="Outline List 2" w:semiHidden="1" w:unhideWhenUsed="1"/>
+    <w:lsdException w:name="Outline List 3" w:semiHidden="1" w:unhideWhenUsed="1"/>
+    <w:lsdException w:name="Table Simple 1" w:semiHidden="1" w:unhideWhenUsed="1"/>
+    <w:lsdException w:name="Table Simple 2" w:semiHidden="1" w:unhideWhenUsed="1"/>
+    <w:lsdException w:name="Table Simple 3" w:semiHidden="1" w:unhideWhenUsed="1"/>
+    <w:lsdException w:name="Table Classic 1" w:semiHidden="1" w:unhideWhenUsed="1"/>
+    <w:lsdException w:name="Table Classic 2" w:semiHidden="1" w:unhideWhenUsed="1"/>
+    <w:lsdException w:name="Table Classic 3" w:semiHidden="1" w:unhideWhenUsed="1"/>
+    <w:lsdException w:name="Table Classic 4" w:semiHidden="1" w:unhideWhenUsed="1"/>
+    <w:lsdException w:name="Table Colorful 1" w:semiHidden="1" w:unhideWhenUsed="1"/>
+    <w:lsdException w:name="Table Colorful 2" w:semiHidden="1" w:unhideWhenUsed="1"/>
+    <w:lsdException w:name="Table Colorful 3" w:semiHidden="1" w:unhideWhenUsed="1"/>
+    <w:lsdException w:name="Table Columns 1" w:semiHidden="1" w:unhideWhenUsed="1"/>
+    <w:lsdException w:name="Table Columns 2" w:semiHidden="1" w:unhideWhenUsed="1"/>
+    <w:lsdException w:name="Table Columns 3" w:semiHidden="1" w:unhideWhenUsed="1"/>
+    <w:lsdException w:name="Table Columns 4" w:semiHidden="1" w:unhideWhenUsed="1"/>
+    <w:lsdException w:name="Table Columns 5" w:semiHidden="1" w:unhideWhenUsed="1"/>
+    <w:lsdException w:name="Table Grid 1" w:semiHidden="1" w:unhideWhenUsed="1"/>
+    <w:lsdException w:name="Table Grid 2" w:semiHidden="1" w:unhideWhenUsed="1"/>
+    <w:lsdException w:name="Table Grid 3" w:semiHidden="1" w:unhideWhenUsed="1"/>
+    <w:lsdException w:name="Table Grid 4" w:semiHidden="1" w:unhideWhenUsed="1"/>
+    <w:lsdException w:name="Table Grid 5" w:semiHidden="1" w:unhideWhenUsed="1"/>
+    <w:lsdException w:name="Table Grid 6" w:semiHidden="1" w:unhideWhenUsed="1"/>
+    <w:lsdException w:name="Table Grid 7" w:semiHidden="1" w:unhideWhenUsed="1"/>
+    <w:lsdException w:name="Table Grid 8" w:semiHidden="1" w:unhideWhenUsed="1"/>
+    <w:lsdException w:name="Table List 1" w:semiHidden="1" w:unhideWhenUsed="1"/>
+    <w:lsdException w:name="Table List 2" w:semiHidden="1" w:unhideWhenUsed="1"/>
+    <w:lsdException w:name="Table List 3" w:semiHidden="1" w:unhideWhenUsed="1"/>
+    <w:lsdException w:name="Table List 4" w:semiHidden="1" w:unhideWhenUsed="1"/>
+    <w:lsdException w:name="Table List 5" w:semiHidden="1" w:unhideWhenUsed="1"/>
+    <w:lsdException w:name="Table List 6" w:semiHidden="1" w:unhideWhenUsed="1"/>
+    <w:lsdException w:name="Table List 7" w:semiHidden="1" w:unhideWhenUsed="1"/>
+    <w:lsdException w:name="Table List 8" w:semiHidden="1" w:unhideWhenUsed="1"/>
+    <w:lsdException w:name="Table 3D effects 1" w:semiHidden="1" w:unhideWhenUsed="1"/>
+    <w:lsdException w:name="Table 3D effects 2" w:semiHidden="1" w:unhideWhenUsed="1"/>
+    <w:lsdException w:name="Table 3D effects 3" w:semiHidden="1" w:unhideWhenUsed="1"/>
+    <w:lsdException w:name="Table Contemporary" w:semiHidden="1" w:unhideWhenUsed="1"/>
+    <w:lsdException w:name="Table Elegant" w:semiHidden="1" w:unhideWhenUsed="1"/>
+    <w:lsdException w:name="Table Professional" w:semiHidden="1" w:unhideWhenUsed="1"/>
+    <w:lsdException w:name="Table Subtle 1" w:semiHidden="1" w:unhideWhenUsed="1"/>
+    <w:lsdException w:name="Table Subtle 2" w:semiHidden="1" w:unhideWhenUsed="1"/>
+    <w:lsdException w:name="Table Web 1" w:semiHidden="1" w:unhideWhenUsed="1"/>
+    <w:lsdException w:name="Table Web 2" w:semiHidden="1" w:unhideWhenUsed="1"/>
+    <w:lsdException w:name="Table Web 3" w:semiHidden="1" w:unhideWhenUsed="1"/>
+    <w:lsdException w:name="Balloon Text" w:semiHidden="1" w:unhideWhenUsed="1"/>
+    <w:lsdException w:name="Table Grid" w:uiPriority="59"/>
+    <w:lsdException w:name="Table Theme" w:semiHidden="1" w:unhideWhenUsed="1"/>
+    <w:lsdException w:name="Placeholder Text" w:semiHidden="1"/>
+    <w:lsdException w:name="No Spacing" w:uiPriority="1" w:qFormat="1"/>
+    <w:lsdException w:name="Light Shading" w:uiPriority="60"/>
+    <w:lsdException w:name="Light List" w:uiPriority="61"/>
+    <w:lsdException w:name="Light Grid" w:uiPriority="62"/>
+    <w:lsdException w:name="Medium Shading 1" w:uiPriority="63"/>
+    <w:lsdException w:name="Medium Shading 2" w:uiPriority="64"/>
+    <w:lsdException w:name="Medium List 1" w:uiPriority="65"/>
+    <w:lsdException w:name="Medium List 2" w:uiPriority="66"/>
+    <w:lsdException w:name="Medium Grid 1" w:uiPriority="67"/>
+    <w:lsdException w:name="Medium Grid 2" w:uiPriority="68"/>
+    <w:lsdException w:name="Medium Grid 3" w:uiPriority="69"/>
+    <w:lsdException w:name="Dark List" w:uiPriority="70"/>
+    <w:lsdException w:name="Colorful Shading" w:uiPriority="71"/>
+    <w:lsdException w:name="Colorful List" w:uiPriority="72"/>
+    <w:lsdException w:name="Colorful Grid" w:uiPriority="73"/>
+    <w:lsdException w:name="Light Shading Accent 1" w:uiPriority="60"/>
+    <w:lsdException w:name="Light List Accent 1" w:uiPriority="61"/>
+    <w:lsdException w:name="Light Grid Accent 1" w:uiPriority="62"/>
+    <w:lsdException w:name="Medium Shading 1 Accent 1" w:uiPriority="63"/>
+    <w:lsdException w:name="Medium Shading 2 Accent 1" w:uiPriority="64"/>
+    <w:lsdException w:name="Medium List 1 Accent 1" w:uiPriority="65"/>
+    <w:lsdException w:name="Revision" w:semiHidden="1"/>
+    <w:lsdException w:name="List Paragraph" w:uiPriority="34" w:qFormat="1"/>
+    <w:lsdException w:name="Quote" w:uiPriority="29" w:qFormat="1"/>
+    <w:lsdException w:name="Intense Quote" w:uiPriority="30" w:qFormat="1"/>
+    <w:lsdException w:name="Medium List 2 Accent 1" w:uiPriority="66"/>
+    <w:lsdException w:name="Medium Grid 1 Accent 1" w:uiPriority="67"/>
+    <w:lsdException w:name="Medium Grid 2 Accent 1" w:uiPriority="68"/>
+    <w:lsdException w:name="Medium Grid 3 Accent 1" w:uiPriority="69"/>
+    <w:lsdException w:name="Dark List Accent 1" w:uiPriority="70"/>
+    <w:lsdException w:name="Colorful Shading Accent 1" w:uiPriority="71"/>
+    <w:lsdException w:name="Colorful List Accent 1" w:uiPriority="72"/>
+    <w:lsdException w:name="Colorful Grid Accent 1" w:uiPriority="73"/>
+    <w:lsdException w:name="Light Shading Accent 2" w:uiPriority="60"/>
+    <w:lsdException w:name="Light List Accent 2" w:uiPriority="61"/>
+    <w:lsdException w:name="Light Grid Accent 2" w:uiPriority="62"/>
+    <w:lsdException w:name="Medium Shading 1 Accent 2" w:uiPriority="63"/>
+    <w:lsdException w:name="Medium Shading 2 Accent 2" w:uiPriority="64"/>
+    <w:lsdException w:name="Medium List 1 Accent 2" w:uiPriority="65"/>
+    <w:lsdException w:name="Medium List 2 Accent 2" w:uiPriority="66"/>
+    <w:lsdException w:name="Medium Grid 1 Accent 2" w:uiPriority="67"/>
+    <w:lsdException w:name="Medium Grid 2 Accent 2" w:uiPriority="68"/>
+    <w:lsdException w:name="Medium Grid 3 Accent 2" w:uiPriority="69"/>
+    <w:lsdException w:name="Dark List Accent 2" w:uiPriority="70"/>
+    <w:lsdException w:name="Colorful Shading Accent 2" w:uiPriority="71"/>
+    <w:lsdException w:name="Colorful List Accent 2" w:uiPriority="72"/>
+    <w:lsdException w:name="Colorful Grid Accent 2" w:uiPriority="73"/>
+    <w:lsdException w:name="Light Shading Accent 3" w:uiPriority="60"/>
+    <w:lsdException w:name="Light List Accent 3" w:uiPriority="61"/>
+    <w:lsdException w:name="Light Grid Accent 3" w:uiPriority="62"/>
+    <w:lsdException w:name="Medium Shading 1 Accent 3" w:uiPriority="63"/>
+    <w:lsdException w:name="Medium Shading 2 Accent 3" w:uiPriority="64"/>
+    <w:lsdException w:name="Medium List 1 Accent 3" w:uiPriority="65"/>
+    <w:lsdException w:name="Medium List 2 Accent 3" w:uiPriority="66"/>
+    <w:lsdException w:name="Medium Grid 1 Accent 3" w:uiPriority="67"/>
+    <w:lsdException w:name="Medium Grid 2 Accent 3" w:uiPriority="68"/>
+    <w:lsdException w:name="Medium Grid 3 Accent 3" w:uiPriority="69"/>
+    <w:lsdException w:name="Dark List Accent 3" w:uiPriority="70"/>
+    <w:lsdException w:name="Colorful Shading Accent 3" w:uiPriority="71"/>
+    <w:lsdException w:name="Colorful List Accent 3" w:uiPriority="72"/>
+    <w:lsdException w:name="Colorful Grid Accent 3" w:uiPriority="73"/>
+    <w:lsdException w:name="Light Shading Accent 4" w:uiPriority="60"/>
+    <w:lsdException w:name="Light List Accent 4" w:uiPriority="61"/>
+    <w:lsdException w:name="Light Grid Accent 4" w:uiPriority="62"/>
+    <w:lsdException w:name="Medium Shading 1 Accent 4" w:uiPriority="63"/>
+    <w:lsdException w:name="Medium Shading 2 Accent 4" w:uiPriority="64"/>
+    <w:lsdException w:name="Medium List 1 Accent 4" w:uiPriority="65"/>
+    <w:lsdException w:name="Medium List 2 Accent 4" w:uiPriority="66"/>
+    <w:lsdException w:name="Medium Grid 1 Accent 4" w:uiPriority="67"/>
+    <w:lsdException w:name="Medium Grid 2 Accent 4" w:uiPriority="68"/>
+    <w:lsdException w:name="Medium Grid 3 Accent 4" w:uiPriority="69"/>
+    <w:lsdException w:name="Dark List Accent 4" w:uiPriority="70"/>
+    <w:lsdException w:name="Colorful Shading Accent 4" w:uiPriority="71"/>
+    <w:lsdException w:name="Colorful List Accent 4" w:uiPriority="72"/>
+    <w:lsdException w:name="Colorful Grid Accent 4" w:uiPriority="73"/>
+    <w:lsdException w:name="Light Shading Accent 5" w:uiPriority="60"/>
+    <w:lsdException w:name="Light List Accent 5" w:uiPriority="61"/>
+    <w:lsdException w:name="Light Grid Accent 5" w:uiPriority="62"/>
+    <w:lsdException w:name="Medium Shading 1 Accent 5" w:uiPriority="63"/>
+    <w:lsdException w:name="Medium Shading 2 Accent 5" w:uiPriority="64"/>
+    <w:lsdException w:name="Medium List 1 Accent 5" w:uiPriority="65"/>
+    <w:lsdException w:name="Medium List 2 Accent 5" w:uiPriority="66"/>
+    <w:lsdException w:name="Medium Grid 1 Accent 5" w:uiPriority="67"/>
+    <w:lsdException w:name="Medium Grid 2 Accent 5" w:uiPriority="68"/>
+    <w:lsdException w:name="Medium Grid 3 Accent 5" w:uiPriority="69"/>
+    <w:lsdException w:name="Dark List Accent 5" w:uiPriority="70"/>
+    <w:lsdException w:name="Colorful Shading Accent 5" w:uiPriority="71"/>
+    <w:lsdException w:name="Colorful List Accent 5" w:uiPriority="72"/>
+    <w:lsdException w:name="Colorful Grid Accent 5" w:uiPriority="73"/>
+    <w:lsdException w:name="Light Shading Accent 6" w:uiPriority="60"/>
+    <w:lsdException w:name="Light List Accent 6" w:uiPriority="61"/>
+    <w:lsdException w:name="Light Grid Accent 6" w:uiPriority="62"/>
+    <w:lsdException w:name="Medium Shading 1 Accent 6" w:uiPriority="63"/>
+    <w:lsdException w:name="Medium Shading 2 Accent 6" w:uiPriority="64"/>
+    <w:lsdException w:name="Medium List 1 Accent 6" w:uiPriority="65"/>
+    <w:lsdException w:name="Medium List 2 Accent 6" w:uiPriority="66"/>
+    <w:lsdException w:name="Medium Grid 1 Accent 6" w:uiPriority="67"/>
+    <w:lsdException w:name="Medium Grid 2 Accent 6" w:uiPriority="68"/>
+    <w:lsdException w:name="Medium Grid 3 Accent 6" w:uiPriority="69"/>
+    <w:lsdException w:name="Dark List Accent 6" w:uiPriority="70"/>
+    <w:lsdException w:name="Colorful Shading Accent 6" w:uiPriority="71"/>
+    <w:lsdException w:name="Colorful List Accent 6" w:uiPriority="72"/>
+    <w:lsdException w:name="Colorful Grid Accent 6" w:uiPriority="73"/>
+    <w:lsdException w:name="Subtle Emphasis" w:uiPriority="19" w:qFormat="1"/>
+    <w:lsdException w:name="Intense Emphasis" w:uiPriority="21" w:qFormat="1"/>
+    <w:lsdException w:name="Subtle Reference" w:uiPriority="31" w:qFormat="1"/>
+    <w:lsdException w:name="Intense Reference" w:uiPriority="32" w:qFormat="1"/>
+    <w:lsdException w:name="Book Title" w:uiPriority="33" w:qFormat="1"/>
+    <w:lsdException w:name="Bibliography" w:semiHidden="1" w:uiPriority="37" w:unhideWhenUsed="1"/>
+    <w:lsdException w:name="TOC Heading" w:semiHidden="1" w:uiPriority="39" w:unhideWhenUsed="1" w:qFormat="1"/>
+    <w:lsdException w:name="Plain Table 1" w:uiPriority="41"/>
+    <w:lsdException w:name="Plain Table 2" w:uiPriority="42"/>
+    <w:lsdException w:name="Plain Table 3" w:uiPriority="43"/>
+    <w:lsdException w:name="Plain Table 4" w:uiPriority="44"/>
+    <w:lsdException w:name="Plain Table 5" w:uiPriority="45"/>
+    <w:lsdException w:name="Grid Table Light" w:uiPriority="40"/>
+    <w:lsdException w:name="Grid Table 1 Light" w:uiPriority="46"/>
+    <w:lsdException w:name="Grid Table 2" w:uiPriority="47"/>
+    <w:lsdException w:name="Grid Table 3" w:uiPriority="48"/>
+    <w:lsdException w:name="Grid Table 4" w:uiPriority="49"/>
+    <w:lsdException w:name="Grid Table 5 Dark" w:uiPriority="50"/>
+    <w:lsdException w:name="Grid Table 6 Colorful" w:uiPriority="51"/>
+    <w:lsdException w:name="Grid Table 7 Colorful" w:uiPriority="52"/>
+    <w:lsdException w:name="Grid Table 1 Light Accent 1" w:uiPriority="46"/>
+    <w:lsdException w:name="Grid Table 2 Accent 1" w:uiPriority="47"/>
+    <w:lsdException w:name="Grid Table 3 Accent 1" w:uiPriority="48"/>
+    <w:lsdException w:name="Grid Table 4 Accent 1" w:uiPriority="49"/>
+    <w:lsdException w:name="Grid Table 5 Dark Accent 1" w:uiPriority="50"/>
+    <w:lsdException w:name="Grid Table 6 Colorful Accent 1" w:uiPriority="51"/>
+    <w:lsdException w:name="Grid Table 7 Colorful Accent 1" w:uiPriority="52"/>
+    <w:lsdException w:name="Grid Table 1 Light Accent 2" w:uiPriority="46"/>
+    <w:lsdException w:name="Grid Table 2 Accent 2" w:uiPriority="47"/>
+    <w:lsdException w:name="Grid Table 3 Accent 2" w:uiPriority="48"/>
+    <w:lsdException w:name="Grid Table 4 Accent 2" w:uiPriority="49"/>
+    <w:lsdException w:name="Grid Table 5 Dark Accent 2" w:uiPriority="50"/>
+    <w:lsdException w:name="Grid Table 6 Colorful Accent 2" w:uiPriority="51"/>
+    <w:lsdException w:name="Grid Table 7 Colorful Accent 2" w:uiPriority="52"/>
+    <w:lsdException w:name="Grid Table 1 Light Accent 3" w:uiPriority="46"/>
+    <w:lsdException w:name="Grid Table 2 Accent 3" w:uiPriority="47"/>
+    <w:lsdException w:name="Grid Table 3 Accent 3" w:uiPriority="48"/>
+    <w:lsdException w:name="Grid Table 4 Accent 3" w:uiPriority="49"/>
+    <w:lsdException w:name="Grid Table 5 Dark Accent 3" w:uiPriority="50"/>
+    <w:lsdException w:name="Grid Table 6 Colorful Accent 3" w:uiPriority="51"/>
+    <w:lsdException w:name="Grid Table 7 Colorful Accent 3" w:uiPriority="52"/>
+    <w:lsdException w:name="Grid Table 1 Light Accent 4" w:uiPriority="46"/>
+    <w:lsdException w:name="Grid Table 2 Accent 4" w:uiPriority="47"/>
+    <w:lsdException w:name="Grid Table 3 Accent 4" w:uiPriority="48"/>
+    <w:lsdException w:name="Grid Table 4 Accent 4" w:uiPriority="49"/>
+    <w:lsdException w:name="Grid Table 5 Dark Accent 4" w:uiPriority="50"/>
+    <w:lsdException w:name="Grid Table 6 Colorful Accent 4" w:uiPriority="51"/>
+    <w:lsdException w:name="Grid Table 7 Colorful Accent 4" w:uiPriority="52"/>
+    <w:lsdException w:name="Grid Table 1 Light Accent 5" w:uiPriority="46"/>
+    <w:lsdException w:name="Grid Table 2 Accent 5" w:uiPriority="47"/>
+    <w:lsdException w:name="Grid Table 3 Accent 5" w:uiPriority="48"/>
+    <w:lsdException w:name="Grid Table 4 Accent 5" w:uiPriority="49"/>
+    <w:lsdException w:name="Grid Table 5 Dark Accent 5" w:uiPriority="50"/>
+    <w:lsdException w:name="Grid Table 6 Colorful Accent 5" w:uiPriority="51"/>
+    <w:lsdException w:name="Grid Table 7 Colorful Accent 5" w:uiPriority="52"/>
+    <w:lsdException w:name="Grid Table 1 Light Accent 6" w:uiPriority="46"/>
+    <w:lsdException w:name="Grid Table 2 Accent 6" w:uiPriority="47"/>
+    <w:lsdException w:name="Grid Table 3 Accent 6" w:uiPriority="48"/>
+    <w:lsdException w:name="Grid Table 4 Accent 6" w:uiPriority="49"/>
+    <w:lsdException w:name="Grid Table 5 Dark Accent 6" w:uiPriority="50"/>
+    <w:lsdException w:name="Grid Table 6 Colorful Accent 6" w:uiPriority="51"/>
+    <w:lsdException w:name="Grid Table 7 Colorful Accent 6" w:uiPriority="52"/>
+    <w:lsdException w:name="List Table 1 Light" w:uiPriority="46"/>
+    <w:lsdException w:name="List Table 2" w:uiPriority="47"/>
+    <w:lsdException w:name="List Table 3" w:uiPriority="48"/>
+    <w:lsdException w:name="List Table 4" w:uiPriority="49"/>
+    <w:lsdException w:name="List Table 5 Dark" w:uiPriority="50"/>
+    <w:lsdException w:name="List Table 6 Colorful" w:uiPriority="51"/>
+    <w:lsdException w:name="List Table 7 Colorful" w:uiPriority="52"/>
+    <w:lsdException w:name="List Table 1 Light Accent 1" w:uiPriority="46"/>
+    <w:lsdException w:name="List Table 2 Accent 1" w:uiPriority="47"/>
+    <w:lsdException w:name="List Table 3 Accent 1" w:uiPriority="48"/>
+    <w:lsdException w:name="List Table 4 Accent 1" w:uiPriority="49"/>
+    <w:lsdException w:name="List Table 5 Dark Accent 1" w:uiPriority="50"/>
+    <w:lsdException w:name="List Table 6 Colorful Accent 1" w:uiPriority="51"/>
+    <w:lsdException w:name="List Table 7 Colorful Accent 1" w:uiPriority="52"/>
+    <w:lsdException w:name="List Table 1 Light Accent 2" w:uiPriority="46"/>
+    <w:lsdException w:name="List Table 2 Accent 2" w:uiPriority="47"/>
+    <w:lsdException w:name="List Table 3 Accent 2" w:uiPriority="48"/>
+    <w:lsdException w:name="List Table 4 Accent 2" w:uiPriority="49"/>
+    <w:lsdException w:name="List Table 5 Dark Accent 2" w:uiPriority="50"/>
+    <w:lsdException w:name="List Table 6 Colorful Accent 2" w:uiPriority="51"/>
+    <w:lsdException w:name="List Table 7 Colorful Accent 2" w:uiPriority="52"/>
+    <w:lsdException w:name="List Table 1 Light Accent 3" w:uiPriority="46"/>
+    <w:lsdException w:name="List Table 2 Accent 3" w:uiPriority="47"/>
+    <w:lsdException w:name="List Table 3 Accent 3" w:uiPriority="48"/>
+    <w:lsdException w:name="List Table 4 Accent 3" w:uiPriority="49"/>
+    <w:lsdException w:name="List Table 5 Dark Accent 3" w:uiPriority="50"/>
+    <w:lsdException w:name="List Table 6 Colorful Accent 3" w:uiPriority="51"/>
+    <w:lsdException w:name="List Table 7 Colorful Accent 3" w:uiPriority="52"/>
+    <w:lsdException w:name="List Table 1 Light Accent 4" w:uiPriority="46"/>
+    <w:lsdException w:name="List Table 2 Accent 4" w:uiPriority="47"/>
+    <w:lsdException w:name="List Table 3 Accent 4" w:uiPriority="48"/>
+    <w:lsdException w:name="List Table 4 Accent 4" w:uiPriority="49"/>
+    <w:lsdException w:name="List Table 5 Dark Accent 4" w:uiPriority="50"/>
+    <w:lsdException w:name="List Table 6 Colorful Accent 4" w:uiPriority="51"/>
+    <w:lsdException w:name="List Table 7 Colorful Accent 4" w:uiPriority="52"/>
+    <w:lsdException w:name="List Table 1 Light Accent 5" w:uiPriority="46"/>
+    <w:lsdException w:name="List Table 2 Accent 5" w:uiPriority="47"/>
+    <w:lsdException w:name="List Table 3 Accent 5" w:uiPriority="48"/>
+    <w:lsdException w:name="List Table 4 Accent 5" w:uiPriority="49"/>
+    <w:lsdException w:name="List Table 5 Dark Accent 5" w:uiPriority="50"/>
+    <w:lsdException w:name="List Table 6 Colorful Accent 5" w:uiPriority="51"/>
+    <w:lsdException w:name="List Table 7 Colorful Accent 5" w:uiPriority="52"/>
+    <w:lsdException w:name="List Table 1 Light Accent 6" w:uiPriority="46"/>
+    <w:lsdException w:name="List Table 2 Accent 6" w:uiPriority="47"/>
+    <w:lsdException w:name="List Table 3 Accent 6" w:uiPriority="48"/>
+    <w:lsdException w:name="List Table 4 Accent 6" w:uiPriority="49"/>
+    <w:lsdException w:name="List Table 5 Dark Accent 6" w:uiPriority="50"/>
+    <w:lsdException w:name="List Table 6 Colorful Accent 6" w:uiPriority="51"/>
+    <w:lsdException w:name="List Table 7 Colorful Accent 6" w:uiPriority="52"/>
   </w:latentStyles>
   <w:style w:type="paragraph" w:default="1" w:styleId="Normal">
     <w:name w:val="Normal"/>
@@ -2826,11 +2992,11 @@
       <w:sz w:val="20"/>
     </w:rPr>
   </w:style>
-  <w:style w:type="paragraph" w:styleId="Heading1">
+  <w:style w:type="paragraph" w:styleId="Ttulo1">
     <w:name w:val="heading 1"/>
     <w:basedOn w:val="Normal"/>
     <w:next w:val="Normal"/>
-    <w:link w:val="Heading1Char"/>
+    <w:link w:val="Ttulo1Car"/>
     <w:uiPriority w:val="9"/>
     <w:qFormat/>
     <w:rsid w:val="00414F50"/>
@@ -2860,11 +3026,11 @@
       <w:lang w:eastAsia="ru-RU"/>
     </w:rPr>
   </w:style>
-  <w:style w:type="paragraph" w:styleId="Heading8">
+  <w:style w:type="paragraph" w:styleId="Ttulo8">
     <w:name w:val="heading 8"/>
     <w:basedOn w:val="Normal"/>
     <w:next w:val="Normal"/>
-    <w:link w:val="Heading8Char"/>
+    <w:link w:val="Ttulo8Car"/>
     <w:uiPriority w:val="9"/>
     <w:semiHidden/>
     <w:unhideWhenUsed/>
@@ -2883,18 +3049,17 @@
       <w:szCs w:val="21"/>
     </w:rPr>
   </w:style>
-  <w:style w:type="character" w:default="1" w:styleId="DefaultParagraphFont">
+  <w:style w:type="character" w:default="1" w:styleId="Fuentedeprrafopredeter">
     <w:name w:val="Default Paragraph Font"/>
     <w:uiPriority w:val="1"/>
     <w:semiHidden/>
     <w:unhideWhenUsed/>
   </w:style>
-  <w:style w:type="table" w:default="1" w:styleId="TableNormal">
+  <w:style w:type="table" w:default="1" w:styleId="Tablanormal">
     <w:name w:val="Normal Table"/>
     <w:uiPriority w:val="99"/>
     <w:semiHidden/>
     <w:unhideWhenUsed/>
-    <w:qFormat/>
     <w:tblPr>
       <w:tblInd w:w="0" w:type="dxa"/>
       <w:tblCellMar>
@@ -2905,13 +3070,13 @@
       </w:tblCellMar>
     </w:tblPr>
   </w:style>
-  <w:style w:type="numbering" w:default="1" w:styleId="NoList">
+  <w:style w:type="numbering" w:default="1" w:styleId="Sinlista">
     <w:name w:val="No List"/>
     <w:uiPriority w:val="99"/>
     <w:semiHidden/>
     <w:unhideWhenUsed/>
   </w:style>
-  <w:style w:type="paragraph" w:styleId="NoSpacing">
+  <w:style w:type="paragraph" w:styleId="Sinespaciado">
     <w:name w:val="No Spacing"/>
     <w:uiPriority w:val="1"/>
     <w:qFormat/>
@@ -2923,10 +3088,10 @@
       <w:rFonts w:asciiTheme="majorHAnsi" w:hAnsiTheme="majorHAnsi"/>
     </w:rPr>
   </w:style>
-  <w:style w:type="paragraph" w:styleId="Header">
+  <w:style w:type="paragraph" w:styleId="Encabezado">
     <w:name w:val="header"/>
     <w:basedOn w:val="Normal"/>
-    <w:link w:val="HeaderChar"/>
+    <w:link w:val="EncabezadoCar"/>
     <w:uiPriority w:val="99"/>
     <w:unhideWhenUsed/>
     <w:rsid w:val="00414F50"/>
@@ -2934,10 +3099,10 @@
       <w:jc w:val="right"/>
     </w:pPr>
   </w:style>
-  <w:style w:type="character" w:customStyle="1" w:styleId="HeaderChar">
-    <w:name w:val="Header Char"/>
-    <w:basedOn w:val="DefaultParagraphFont"/>
-    <w:link w:val="Header"/>
+  <w:style w:type="character" w:customStyle="1" w:styleId="EncabezadoCar">
+    <w:name w:val="Encabezado Car"/>
+    <w:basedOn w:val="Fuentedeprrafopredeter"/>
+    <w:link w:val="Encabezado"/>
     <w:uiPriority w:val="99"/>
     <w:rsid w:val="00414F50"/>
     <w:rPr>
@@ -2945,9 +3110,9 @@
       <w:sz w:val="20"/>
     </w:rPr>
   </w:style>
-  <w:style w:type="table" w:styleId="TableGrid">
+  <w:style w:type="table" w:styleId="Tablaconcuadrcula">
     <w:name w:val="Table Grid"/>
-    <w:basedOn w:val="TableNormal"/>
+    <w:basedOn w:val="Tablanormal"/>
     <w:uiPriority w:val="59"/>
     <w:rsid w:val="00414F50"/>
     <w:pPr>
@@ -2957,7 +3122,6 @@
       <w:rFonts w:ascii="Calibri" w:eastAsia="Calibri" w:hAnsi="Calibri" w:cs="Times New Roman"/>
     </w:rPr>
     <w:tblPr>
-      <w:tblInd w:w="0" w:type="dxa"/>
       <w:tblBorders>
         <w:top w:val="single" w:sz="4" w:space="0" w:color="auto"/>
         <w:left w:val="single" w:sz="4" w:space="0" w:color="auto"/>
@@ -2966,19 +3130,13 @@
         <w:insideH w:val="single" w:sz="4" w:space="0" w:color="auto"/>
         <w:insideV w:val="single" w:sz="4" w:space="0" w:color="auto"/>
       </w:tblBorders>
-      <w:tblCellMar>
-        <w:top w:w="0" w:type="dxa"/>
-        <w:left w:w="108" w:type="dxa"/>
-        <w:bottom w:w="0" w:type="dxa"/>
-        <w:right w:w="108" w:type="dxa"/>
-      </w:tblCellMar>
     </w:tblPr>
   </w:style>
-  <w:style w:type="paragraph" w:styleId="Title">
+  <w:style w:type="paragraph" w:styleId="Ttulo">
     <w:name w:val="Title"/>
     <w:basedOn w:val="Normal"/>
     <w:next w:val="Normal"/>
-    <w:link w:val="TitleChar"/>
+    <w:link w:val="TtuloCar"/>
     <w:uiPriority w:val="10"/>
     <w:qFormat/>
     <w:rsid w:val="00414F50"/>
@@ -3012,10 +3170,10 @@
       <w:lang w:eastAsia="ru-RU"/>
     </w:rPr>
   </w:style>
-  <w:style w:type="character" w:customStyle="1" w:styleId="TitleChar">
-    <w:name w:val="Title Char"/>
-    <w:basedOn w:val="DefaultParagraphFont"/>
-    <w:link w:val="Title"/>
+  <w:style w:type="character" w:customStyle="1" w:styleId="TtuloCar">
+    <w:name w:val="Título Car"/>
+    <w:basedOn w:val="Fuentedeprrafopredeter"/>
+    <w:link w:val="Ttulo"/>
     <w:uiPriority w:val="10"/>
     <w:rsid w:val="00414F50"/>
     <w:rPr>
@@ -3029,10 +3187,10 @@
       <w:lang w:eastAsia="ru-RU"/>
     </w:rPr>
   </w:style>
-  <w:style w:type="character" w:customStyle="1" w:styleId="Heading1Char">
-    <w:name w:val="Heading 1 Char"/>
-    <w:basedOn w:val="DefaultParagraphFont"/>
-    <w:link w:val="Heading1"/>
+  <w:style w:type="character" w:customStyle="1" w:styleId="Ttulo1Car">
+    <w:name w:val="Título 1 Car"/>
+    <w:basedOn w:val="Fuentedeprrafopredeter"/>
+    <w:link w:val="Ttulo1"/>
     <w:uiPriority w:val="9"/>
     <w:rsid w:val="00414F50"/>
     <w:rPr>
@@ -3046,7 +3204,7 @@
       <w:lang w:eastAsia="ru-RU"/>
     </w:rPr>
   </w:style>
-  <w:style w:type="paragraph" w:styleId="ListParagraph">
+  <w:style w:type="paragraph" w:styleId="Prrafodelista">
     <w:name w:val="List Paragraph"/>
     <w:basedOn w:val="Normal"/>
     <w:uiPriority w:val="34"/>
@@ -3071,7 +3229,7 @@
   </w:style>
   <w:style w:type="character" w:customStyle="1" w:styleId="CapsExpandedColored">
     <w:name w:val="Caps Expanded Colored"/>
-    <w:basedOn w:val="DefaultParagraphFont"/>
+    <w:basedOn w:val="Fuentedeprrafopredeter"/>
     <w:uiPriority w:val="1"/>
     <w:rsid w:val="00414F50"/>
     <w:rPr>
@@ -3081,10 +3239,10 @@
       <w:spacing w:val="10"/>
     </w:rPr>
   </w:style>
-  <w:style w:type="paragraph" w:styleId="Footer">
+  <w:style w:type="paragraph" w:styleId="Piedepgina">
     <w:name w:val="footer"/>
     <w:basedOn w:val="Normal"/>
-    <w:link w:val="FooterChar"/>
+    <w:link w:val="PiedepginaCar"/>
     <w:uiPriority w:val="99"/>
     <w:unhideWhenUsed/>
     <w:qFormat/>
@@ -3096,10 +3254,10 @@
       </w:tabs>
     </w:pPr>
   </w:style>
-  <w:style w:type="character" w:customStyle="1" w:styleId="FooterChar">
-    <w:name w:val="Footer Char"/>
-    <w:basedOn w:val="DefaultParagraphFont"/>
-    <w:link w:val="Footer"/>
+  <w:style w:type="character" w:customStyle="1" w:styleId="PiedepginaCar">
+    <w:name w:val="Pie de página Car"/>
+    <w:basedOn w:val="Fuentedeprrafopredeter"/>
+    <w:link w:val="Piedepgina"/>
     <w:uiPriority w:val="99"/>
     <w:rsid w:val="00414F50"/>
     <w:rPr>
@@ -3107,9 +3265,9 @@
       <w:sz w:val="20"/>
     </w:rPr>
   </w:style>
-  <w:style w:type="character" w:styleId="Hyperlink">
+  <w:style w:type="character" w:styleId="Hipervnculo">
     <w:name w:val="Hyperlink"/>
-    <w:basedOn w:val="DefaultParagraphFont"/>
+    <w:basedOn w:val="Fuentedeprrafopredeter"/>
     <w:uiPriority w:val="99"/>
     <w:unhideWhenUsed/>
     <w:rsid w:val="00903C15"/>
@@ -3155,10 +3313,10 @@
       <w:lang w:eastAsia="ja-JP"/>
     </w:rPr>
   </w:style>
-  <w:style w:type="character" w:customStyle="1" w:styleId="Heading8Char">
-    <w:name w:val="Heading 8 Char"/>
-    <w:basedOn w:val="DefaultParagraphFont"/>
-    <w:link w:val="Heading8"/>
+  <w:style w:type="character" w:customStyle="1" w:styleId="Ttulo8Car">
+    <w:name w:val="Título 8 Car"/>
+    <w:basedOn w:val="Fuentedeprrafopredeter"/>
+    <w:link w:val="Ttulo8"/>
     <w:uiPriority w:val="9"/>
     <w:semiHidden/>
     <w:rsid w:val="00126A29"/>
@@ -3169,7 +3327,7 @@
       <w:szCs w:val="21"/>
     </w:rPr>
   </w:style>
-  <w:style w:type="paragraph" w:styleId="ListBullet">
+  <w:style w:type="paragraph" w:styleId="Listaconvietas">
     <w:name w:val="List Bullet"/>
     <w:basedOn w:val="Normal"/>
     <w:uiPriority w:val="8"/>
@@ -3192,7 +3350,7 @@
   </w:style>
   <w:style w:type="table" w:customStyle="1" w:styleId="ResumeTable">
     <w:name w:val="Resume Table"/>
-    <w:basedOn w:val="TableNormal"/>
+    <w:basedOn w:val="Tablanormal"/>
     <w:uiPriority w:val="99"/>
     <w:rsid w:val="00C07261"/>
     <w:pPr>
@@ -3204,11 +3362,9 @@
       <w:lang w:eastAsia="ja-JP"/>
     </w:rPr>
     <w:tblPr>
-      <w:tblInd w:w="0" w:type="dxa"/>
       <w:tblCellMar>
         <w:top w:w="144" w:type="dxa"/>
         <w:left w:w="0" w:type="dxa"/>
-        <w:bottom w:w="0" w:type="dxa"/>
         <w:right w:w="0" w:type="dxa"/>
       </w:tblCellMar>
     </w:tblPr>
